--- a/МИО/LW_MIO_1.docx
+++ b/МИО/LW_MIO_1.docx
@@ -1,6 +1,6 @@
 
 <file path=word/document.xml><?xml version="1.0" encoding="utf-8"?>
-<w:document xmlns:wpc="http://schemas.microsoft.com/office/word/2010/wordprocessingCanvas" xmlns:mc="http://schemas.openxmlformats.org/markup-compatibility/2006" xmlns:o="urn:schemas-microsoft-com:office:office" xmlns:r="http://schemas.openxmlformats.org/officeDocument/2006/relationships" xmlns:m="http://schemas.openxmlformats.org/officeDocument/2006/math" xmlns:v="urn:schemas-microsoft-com:vml" xmlns:wp14="http://schemas.microsoft.com/office/word/2010/wordprocessingDrawing" xmlns:wp="http://schemas.openxmlformats.org/drawingml/2006/wordprocessingDrawing" xmlns:w10="urn:schemas-microsoft-com:office:word" xmlns:w="http://schemas.openxmlformats.org/wordprocessingml/2006/main" xmlns:w14="http://schemas.microsoft.com/office/word/2010/wordml" xmlns:w15="http://schemas.microsoft.com/office/word/2012/wordml" xmlns:wpg="http://schemas.microsoft.com/office/word/2010/wordprocessingGroup" xmlns:wpi="http://schemas.microsoft.com/office/word/2010/wordprocessingInk" xmlns:wne="http://schemas.microsoft.com/office/word/2006/wordml" xmlns:wps="http://schemas.microsoft.com/office/word/2010/wordprocessingShape" mc:Ignorable="w14 w15 wp14">
+<w:document xmlns:wpc="http://schemas.microsoft.com/office/word/2010/wordprocessingCanvas" xmlns:cx="http://schemas.microsoft.com/office/drawing/2014/chartex" xmlns:cx1="http://schemas.microsoft.com/office/drawing/2015/9/8/chartex" xmlns:cx2="http://schemas.microsoft.com/office/drawing/2015/10/21/chartex" xmlns:cx3="http://schemas.microsoft.com/office/drawing/2016/5/9/chartex" xmlns:cx4="http://schemas.microsoft.com/office/drawing/2016/5/10/chartex" xmlns:cx5="http://schemas.microsoft.com/office/drawing/2016/5/11/chartex" xmlns:cx6="http://schemas.microsoft.com/office/drawing/2016/5/12/chartex" xmlns:cx7="http://schemas.microsoft.com/office/drawing/2016/5/13/chartex" xmlns:cx8="http://schemas.microsoft.com/office/drawing/2016/5/14/chartex" xmlns:mc="http://schemas.openxmlformats.org/markup-compatibility/2006" xmlns:aink="http://schemas.microsoft.com/office/drawing/2016/ink" xmlns:am3d="http://schemas.microsoft.com/office/drawing/2017/model3d" xmlns:o="urn:schemas-microsoft-com:office:office" xmlns:r="http://schemas.openxmlformats.org/officeDocument/2006/relationships" xmlns:m="http://schemas.openxmlformats.org/officeDocument/2006/math" xmlns:v="urn:schemas-microsoft-com:vml" xmlns:wp14="http://schemas.microsoft.com/office/word/2010/wordprocessingDrawing" xmlns:wp="http://schemas.openxmlformats.org/drawingml/2006/wordprocessingDrawing" xmlns:w10="urn:schemas-microsoft-com:office:word" xmlns:w="http://schemas.openxmlformats.org/wordprocessingml/2006/main" xmlns:w14="http://schemas.microsoft.com/office/word/2010/wordml" xmlns:w15="http://schemas.microsoft.com/office/word/2012/wordml" xmlns:w16cex="http://schemas.microsoft.com/office/word/2018/wordml/cex" xmlns:w16cid="http://schemas.microsoft.com/office/word/2016/wordml/cid" xmlns:w16="http://schemas.microsoft.com/office/word/2018/wordml" xmlns:w16sdtdh="http://schemas.microsoft.com/office/word/2020/wordml/sdtdatahash" xmlns:w16se="http://schemas.microsoft.com/office/word/2015/wordml/symex" xmlns:wpg="http://schemas.microsoft.com/office/word/2010/wordprocessingGroup" xmlns:wpi="http://schemas.microsoft.com/office/word/2010/wordprocessingInk" xmlns:wne="http://schemas.microsoft.com/office/word/2006/wordml" xmlns:wps="http://schemas.microsoft.com/office/word/2010/wordprocessingShape" mc:Ignorable="w14 w15 w16se w16cid w16 w16cex w16sdtdh wp14">
   <w:body>
     <w:p>
       <w:pPr>
@@ -204,28 +204,7 @@
           <w:sz w:val="24"/>
           <w:szCs w:val="24"/>
         </w:rPr>
-        <w:t>Определение вероятностей состояний системы массового обслуживания и финальных</w:t>
-      </w:r>
-      <w:r>
-        <w:rPr>
-          <w:sz w:val="24"/>
-          <w:szCs w:val="24"/>
-        </w:rPr>
-        <w:t xml:space="preserve"> </w:t>
-      </w:r>
-      <w:r>
-        <w:rPr>
-          <w:sz w:val="24"/>
-          <w:szCs w:val="24"/>
-        </w:rPr>
-        <w:t>вероятностей</w:t>
-      </w:r>
-      <w:r>
-        <w:rPr>
-          <w:sz w:val="24"/>
-          <w:szCs w:val="24"/>
-        </w:rPr>
-        <w:t xml:space="preserve"> </w:t>
+        <w:t xml:space="preserve">Определение вероятностей состояний системы массового обслуживания и финальных вероятностей </w:t>
       </w:r>
     </w:p>
     <w:p>
@@ -236,20 +215,16 @@
         <w:rPr>
           <w:b/>
         </w:rPr>
-        <w:t xml:space="preserve">Цель </w:t>
-      </w:r>
-      <w:proofErr w:type="gramStart"/>
-      <w:r>
-        <w:rPr>
-          <w:b/>
-        </w:rPr>
-        <w:t>работы</w:t>
+        <w:t>Цель работы</w:t>
       </w:r>
       <w:r>
         <w:t>:</w:t>
       </w:r>
       <w:r>
-        <w:t xml:space="preserve">  </w:t>
+        <w:t xml:space="preserve"> </w:t>
+      </w:r>
+      <w:r>
+        <w:t>определить вероятности состояний систем массового обслуживания и предельных (финальных) вероятностей</w:t>
       </w:r>
       <w:r>
         <w:rPr>
@@ -259,7 +234,6 @@
         </w:rPr>
         <w:t>.</w:t>
       </w:r>
-      <w:proofErr w:type="gramEnd"/>
     </w:p>
     <w:p>
       <w:pPr>
@@ -477,6 +451,7 @@
     <w:p>
       <w:pPr>
         <w:pStyle w:val="a2"/>
+        <w:spacing w:after="240"/>
         <w:jc w:val="center"/>
         <w:rPr>
           <w:sz w:val="24"/>
@@ -529,47 +504,35 @@
     </w:p>
     <w:p>
       <w:pPr>
-        <w:pStyle w:val="a2"/>
-        <w:rPr>
-          <w:sz w:val="24"/>
-          <w:szCs w:val="24"/>
-        </w:rPr>
-      </w:pPr>
-      <w:r>
-        <w:rPr>
-          <w:sz w:val="24"/>
-          <w:szCs w:val="24"/>
-        </w:rPr>
+        <w:pStyle w:val="a4"/>
+      </w:pPr>
+      <w:r>
         <w:t>Переходы модели СМО "Секретариат"</w:t>
       </w:r>
     </w:p>
     <w:p>
       <w:pPr>
         <w:pStyle w:val="a2"/>
-      </w:pPr>
-      <w:r>
-        <w:rPr>
-          <w:sz w:val="24"/>
-          <w:szCs w:val="24"/>
-        </w:rPr>
-        <w:t>λ</w:t>
-      </w:r>
-      <w:r>
-        <w:t>12 - Ушла на перерыв так как закончилось время ожидания</w:t>
-      </w:r>
-      <w:r>
-        <w:t xml:space="preserve"> (1 </w:t>
-      </w:r>
-      <w:r>
-        <w:t>действие</w:t>
-      </w:r>
-      <w:r>
-        <w:t xml:space="preserve"> в день)</w:t>
+        <w:rPr>
+          <w:sz w:val="24"/>
+          <w:szCs w:val="24"/>
+        </w:rPr>
+      </w:pPr>
+      <w:r>
+        <w:rPr>
+          <w:sz w:val="24"/>
+          <w:szCs w:val="24"/>
+        </w:rPr>
+        <w:t>Описание переходов:</w:t>
       </w:r>
     </w:p>
     <w:p>
       <w:pPr>
         <w:pStyle w:val="a2"/>
+        <w:rPr>
+          <w:sz w:val="24"/>
+          <w:szCs w:val="24"/>
+        </w:rPr>
       </w:pPr>
       <w:r>
         <w:rPr>
@@ -579,21 +542,77 @@
         <w:t>λ</w:t>
       </w:r>
       <w:r>
-        <w:t>21 - Время перерыва закончилось и вернулись ждать посетителей</w:t>
-      </w:r>
-      <w:r>
+        <w:rPr>
+          <w:sz w:val="24"/>
+          <w:szCs w:val="24"/>
+        </w:rPr>
+        <w:t>12</w:t>
+      </w:r>
+      <w:r>
+        <w:rPr>
+          <w:sz w:val="24"/>
+          <w:szCs w:val="24"/>
+        </w:rPr>
+        <w:t xml:space="preserve"> (</w:t>
+      </w:r>
+      <w:r>
+        <w:rPr>
+          <w:sz w:val="24"/>
+          <w:szCs w:val="24"/>
+          <w:lang w:val="en-US"/>
+        </w:rPr>
+        <w:t>R</w:t>
+      </w:r>
+      <w:r>
+        <w:rPr>
+          <w:sz w:val="24"/>
+          <w:szCs w:val="24"/>
+        </w:rPr>
+        <w:t>12</w:t>
+      </w:r>
+      <w:r>
+        <w:rPr>
+          <w:sz w:val="24"/>
+          <w:szCs w:val="24"/>
+        </w:rPr>
+        <w:t>)</w:t>
+      </w:r>
+      <w:r>
+        <w:rPr>
+          <w:sz w:val="24"/>
+          <w:szCs w:val="24"/>
+        </w:rPr>
+        <w:t xml:space="preserve"> - Ушла на перерыв так как закончилось время ожидания</w:t>
+      </w:r>
+      <w:r>
+        <w:rPr>
+          <w:sz w:val="24"/>
+          <w:szCs w:val="24"/>
+        </w:rPr>
         <w:t xml:space="preserve"> (1 </w:t>
       </w:r>
       <w:r>
-        <w:t xml:space="preserve">действие </w:t>
-      </w:r>
-      <w:r>
-        <w:t>в день)</w:t>
+        <w:rPr>
+          <w:sz w:val="24"/>
+          <w:szCs w:val="24"/>
+        </w:rPr>
+        <w:t>действие</w:t>
+      </w:r>
+      <w:r>
+        <w:rPr>
+          <w:sz w:val="24"/>
+          <w:szCs w:val="24"/>
+        </w:rPr>
+        <w:t xml:space="preserve"> в день)</w:t>
       </w:r>
     </w:p>
     <w:p>
       <w:pPr>
         <w:pStyle w:val="a2"/>
+        <w:rPr>
+          <w:sz w:val="24"/>
+          <w:szCs w:val="24"/>
+        </w:rPr>
       </w:pPr>
       <w:r>
         <w:rPr>
@@ -603,15 +622,91 @@
         <w:t>λ</w:t>
       </w:r>
       <w:r>
-        <w:t>34 - Завершила работу с посетителями и начала обработку их документов</w:t>
-      </w:r>
-      <w:r>
-        <w:t xml:space="preserve"> (16 раз)</w:t>
+        <w:rPr>
+          <w:sz w:val="24"/>
+          <w:szCs w:val="24"/>
+        </w:rPr>
+        <w:t>21</w:t>
+      </w:r>
+      <w:r>
+        <w:rPr>
+          <w:sz w:val="24"/>
+          <w:szCs w:val="24"/>
+        </w:rPr>
+        <w:t xml:space="preserve"> </w:t>
+      </w:r>
+      <w:r>
+        <w:rPr>
+          <w:sz w:val="24"/>
+          <w:szCs w:val="24"/>
+        </w:rPr>
+        <w:t>(</w:t>
+      </w:r>
+      <w:r>
+        <w:rPr>
+          <w:sz w:val="24"/>
+          <w:szCs w:val="24"/>
+          <w:lang w:val="en-US"/>
+        </w:rPr>
+        <w:t>R</w:t>
+      </w:r>
+      <w:r>
+        <w:rPr>
+          <w:sz w:val="24"/>
+          <w:szCs w:val="24"/>
+        </w:rPr>
+        <w:t>21</w:t>
+      </w:r>
+      <w:r>
+        <w:rPr>
+          <w:sz w:val="24"/>
+          <w:szCs w:val="24"/>
+        </w:rPr>
+        <w:t>)</w:t>
+      </w:r>
+      <w:r>
+        <w:rPr>
+          <w:sz w:val="24"/>
+          <w:szCs w:val="24"/>
+        </w:rPr>
+        <w:t xml:space="preserve"> </w:t>
+      </w:r>
+      <w:r>
+        <w:rPr>
+          <w:sz w:val="24"/>
+          <w:szCs w:val="24"/>
+        </w:rPr>
+        <w:t xml:space="preserve"> - Время перерыва закончилось и вернулись ждать посетителей</w:t>
+      </w:r>
+      <w:r>
+        <w:rPr>
+          <w:sz w:val="24"/>
+          <w:szCs w:val="24"/>
+        </w:rPr>
+        <w:t xml:space="preserve"> (1 </w:t>
+      </w:r>
+      <w:r>
+        <w:rPr>
+          <w:sz w:val="24"/>
+          <w:szCs w:val="24"/>
+        </w:rPr>
+        <w:t xml:space="preserve">действие </w:t>
+      </w:r>
+      <w:r>
+        <w:rPr>
+          <w:sz w:val="24"/>
+          <w:szCs w:val="24"/>
+        </w:rPr>
+        <w:t>в день)</w:t>
       </w:r>
     </w:p>
     <w:p>
       <w:pPr>
         <w:pStyle w:val="a2"/>
+        <w:rPr>
+          <w:sz w:val="24"/>
+          <w:szCs w:val="24"/>
+        </w:rPr>
       </w:pPr>
       <w:r>
         <w:rPr>
@@ -621,29 +716,70 @@
         <w:t>λ</w:t>
       </w:r>
       <w:r>
-        <w:t>43- Завершили обработку документов от посетителей и вернулись к общению с ними (</w:t>
-      </w:r>
-      <w:proofErr w:type="gramStart"/>
-      <w:r>
-        <w:t>например</w:t>
-      </w:r>
-      <w:proofErr w:type="gramEnd"/>
-      <w:r>
-        <w:t xml:space="preserve"> вернули составленный договор на подпись)</w:t>
-      </w:r>
-      <w:r>
-        <w:t xml:space="preserve"> (7 </w:t>
-      </w:r>
-      <w:r>
-        <w:t>действий</w:t>
-      </w:r>
-      <w:r>
+        <w:rPr>
+          <w:sz w:val="24"/>
+          <w:szCs w:val="24"/>
+        </w:rPr>
+        <w:t xml:space="preserve">34 </w:t>
+      </w:r>
+      <w:r>
+        <w:rPr>
+          <w:sz w:val="24"/>
+          <w:szCs w:val="24"/>
+        </w:rPr>
+        <w:t>(</w:t>
+      </w:r>
+      <w:r>
+        <w:rPr>
+          <w:sz w:val="24"/>
+          <w:szCs w:val="24"/>
+          <w:lang w:val="en-US"/>
+        </w:rPr>
+        <w:t>R</w:t>
+      </w:r>
+      <w:r>
+        <w:rPr>
+          <w:sz w:val="24"/>
+          <w:szCs w:val="24"/>
+        </w:rPr>
+        <w:t>34</w:t>
+      </w:r>
+      <w:r>
+        <w:rPr>
+          <w:sz w:val="24"/>
+          <w:szCs w:val="24"/>
+        </w:rPr>
         <w:t>)</w:t>
+      </w:r>
+      <w:r>
+        <w:rPr>
+          <w:sz w:val="24"/>
+          <w:szCs w:val="24"/>
+        </w:rPr>
+        <w:t xml:space="preserve"> </w:t>
+      </w:r>
+      <w:r>
+        <w:rPr>
+          <w:sz w:val="24"/>
+          <w:szCs w:val="24"/>
+        </w:rPr>
+        <w:t>- Завершила работу с посетителями и начала обработку их документов</w:t>
+      </w:r>
+      <w:r>
+        <w:rPr>
+          <w:sz w:val="24"/>
+          <w:szCs w:val="24"/>
+        </w:rPr>
+        <w:t xml:space="preserve"> (16 раз)</w:t>
       </w:r>
     </w:p>
     <w:p>
       <w:pPr>
         <w:pStyle w:val="a2"/>
+        <w:rPr>
+          <w:sz w:val="24"/>
+          <w:szCs w:val="24"/>
+        </w:rPr>
       </w:pPr>
       <w:r>
         <w:rPr>
@@ -653,21 +789,100 @@
         <w:t>λ</w:t>
       </w:r>
       <w:r>
-        <w:t>14 - Поступило задание на обработку документов</w:t>
-      </w:r>
-      <w:r>
-        <w:t xml:space="preserve"> (16 </w:t>
-      </w:r>
-      <w:r>
+        <w:rPr>
+          <w:sz w:val="24"/>
+          <w:szCs w:val="24"/>
+        </w:rPr>
+        <w:t>43</w:t>
+      </w:r>
+      <w:r>
+        <w:rPr>
+          <w:sz w:val="24"/>
+          <w:szCs w:val="24"/>
+        </w:rPr>
+        <w:t xml:space="preserve"> </w:t>
+      </w:r>
+      <w:r>
+        <w:rPr>
+          <w:sz w:val="24"/>
+          <w:szCs w:val="24"/>
+        </w:rPr>
+        <w:t>(</w:t>
+      </w:r>
+      <w:r>
+        <w:rPr>
+          <w:sz w:val="24"/>
+          <w:szCs w:val="24"/>
+          <w:lang w:val="en-US"/>
+        </w:rPr>
+        <w:t>R</w:t>
+      </w:r>
+      <w:r>
+        <w:rPr>
+          <w:sz w:val="24"/>
+          <w:szCs w:val="24"/>
+        </w:rPr>
+        <w:t>43</w:t>
+      </w:r>
+      <w:r>
+        <w:rPr>
+          <w:sz w:val="24"/>
+          <w:szCs w:val="24"/>
+        </w:rPr>
+        <w:t>)</w:t>
+      </w:r>
+      <w:r>
+        <w:rPr>
+          <w:sz w:val="24"/>
+          <w:szCs w:val="24"/>
+        </w:rPr>
+        <w:t>- Завершили обработку документов от посетителей и вернулись к общению с ними (</w:t>
+      </w:r>
+      <w:proofErr w:type="gramStart"/>
+      <w:r>
+        <w:rPr>
+          <w:sz w:val="24"/>
+          <w:szCs w:val="24"/>
+        </w:rPr>
+        <w:t>например</w:t>
+      </w:r>
+      <w:proofErr w:type="gramEnd"/>
+      <w:r>
+        <w:rPr>
+          <w:sz w:val="24"/>
+          <w:szCs w:val="24"/>
+        </w:rPr>
+        <w:t xml:space="preserve"> вернули составленный договор на подпись)</w:t>
+      </w:r>
+      <w:r>
+        <w:rPr>
+          <w:sz w:val="24"/>
+          <w:szCs w:val="24"/>
+        </w:rPr>
+        <w:t xml:space="preserve"> (7 </w:t>
+      </w:r>
+      <w:r>
+        <w:rPr>
+          <w:sz w:val="24"/>
+          <w:szCs w:val="24"/>
+        </w:rPr>
         <w:t>действий</w:t>
       </w:r>
       <w:r>
+        <w:rPr>
+          <w:sz w:val="24"/>
+          <w:szCs w:val="24"/>
+        </w:rPr>
         <w:t>)</w:t>
       </w:r>
     </w:p>
     <w:p>
       <w:pPr>
         <w:pStyle w:val="a2"/>
+        <w:rPr>
+          <w:sz w:val="24"/>
+          <w:szCs w:val="24"/>
+        </w:rPr>
       </w:pPr>
       <w:r>
         <w:rPr>
@@ -677,21 +892,91 @@
         <w:t>λ</w:t>
       </w:r>
       <w:r>
-        <w:t>41 - Завершила обработку документов от посетителей и стала ждать новых</w:t>
-      </w:r>
-      <w:r>
+        <w:rPr>
+          <w:sz w:val="24"/>
+          <w:szCs w:val="24"/>
+        </w:rPr>
+        <w:t xml:space="preserve">14 </w:t>
+      </w:r>
+      <w:r>
+        <w:rPr>
+          <w:sz w:val="24"/>
+          <w:szCs w:val="24"/>
+        </w:rPr>
+        <w:t>(</w:t>
+      </w:r>
+      <w:r>
+        <w:rPr>
+          <w:sz w:val="24"/>
+          <w:szCs w:val="24"/>
+          <w:lang w:val="en-US"/>
+        </w:rPr>
+        <w:t>R</w:t>
+      </w:r>
+      <w:r>
+        <w:rPr>
+          <w:sz w:val="24"/>
+          <w:szCs w:val="24"/>
+        </w:rPr>
+        <w:t>1</w:t>
+      </w:r>
+      <w:r>
+        <w:rPr>
+          <w:sz w:val="24"/>
+          <w:szCs w:val="24"/>
+        </w:rPr>
+        <w:t>4</w:t>
+      </w:r>
+      <w:r>
+        <w:rPr>
+          <w:sz w:val="24"/>
+          <w:szCs w:val="24"/>
+        </w:rPr>
+        <w:t>)</w:t>
+      </w:r>
+      <w:r>
+        <w:rPr>
+          <w:sz w:val="24"/>
+          <w:szCs w:val="24"/>
+        </w:rPr>
+        <w:t xml:space="preserve"> </w:t>
+      </w:r>
+      <w:r>
+        <w:rPr>
+          <w:sz w:val="24"/>
+          <w:szCs w:val="24"/>
+        </w:rPr>
+        <w:t>- Поступило задание на обработку документов</w:t>
+      </w:r>
+      <w:r>
+        <w:rPr>
+          <w:sz w:val="24"/>
+          <w:szCs w:val="24"/>
+        </w:rPr>
         <w:t xml:space="preserve"> (16 </w:t>
       </w:r>
       <w:r>
+        <w:rPr>
+          <w:sz w:val="24"/>
+          <w:szCs w:val="24"/>
+        </w:rPr>
         <w:t>действий</w:t>
       </w:r>
       <w:r>
+        <w:rPr>
+          <w:sz w:val="24"/>
+          <w:szCs w:val="24"/>
+        </w:rPr>
         <w:t>)</w:t>
       </w:r>
     </w:p>
     <w:p>
       <w:pPr>
         <w:pStyle w:val="a2"/>
+        <w:rPr>
+          <w:sz w:val="24"/>
+          <w:szCs w:val="24"/>
+        </w:rPr>
       </w:pPr>
       <w:r>
         <w:rPr>
@@ -701,15 +986,74 @@
         <w:t>λ</w:t>
       </w:r>
       <w:r>
-        <w:t>42 - После обработки документов наступило время обеда и ушли на перерыв</w:t>
-      </w:r>
-      <w:r>
-        <w:t xml:space="preserve"> (8 </w:t>
-      </w:r>
-      <w:r>
+        <w:rPr>
+          <w:sz w:val="24"/>
+          <w:szCs w:val="24"/>
+        </w:rPr>
+        <w:t xml:space="preserve">41 </w:t>
+      </w:r>
+      <w:r>
+        <w:rPr>
+          <w:sz w:val="24"/>
+          <w:szCs w:val="24"/>
+        </w:rPr>
+        <w:t>(</w:t>
+      </w:r>
+      <w:r>
+        <w:rPr>
+          <w:sz w:val="24"/>
+          <w:szCs w:val="24"/>
+          <w:lang w:val="en-US"/>
+        </w:rPr>
+        <w:t>R</w:t>
+      </w:r>
+      <w:r>
+        <w:rPr>
+          <w:sz w:val="24"/>
+          <w:szCs w:val="24"/>
+        </w:rPr>
+        <w:t>41</w:t>
+      </w:r>
+      <w:r>
+        <w:rPr>
+          <w:sz w:val="24"/>
+          <w:szCs w:val="24"/>
+        </w:rPr>
+        <w:t>)</w:t>
+      </w:r>
+      <w:r>
+        <w:rPr>
+          <w:sz w:val="24"/>
+          <w:szCs w:val="24"/>
+        </w:rPr>
+        <w:t xml:space="preserve"> </w:t>
+      </w:r>
+      <w:r>
+        <w:rPr>
+          <w:sz w:val="24"/>
+          <w:szCs w:val="24"/>
+        </w:rPr>
+        <w:t>- Завершила обработку документов от посетителей и стала ждать новых</w:t>
+      </w:r>
+      <w:r>
+        <w:rPr>
+          <w:sz w:val="24"/>
+          <w:szCs w:val="24"/>
+        </w:rPr>
+        <w:t xml:space="preserve"> (16 </w:t>
+      </w:r>
+      <w:r>
+        <w:rPr>
+          <w:sz w:val="24"/>
+          <w:szCs w:val="24"/>
+        </w:rPr>
         <w:t>действий</w:t>
       </w:r>
       <w:r>
+        <w:rPr>
+          <w:sz w:val="24"/>
+          <w:szCs w:val="24"/>
+        </w:rPr>
         <w:t>)</w:t>
       </w:r>
     </w:p>
@@ -726,21 +1070,71 @@
           <w:sz w:val="24"/>
           <w:szCs w:val="24"/>
         </w:rPr>
-        <w:t>R13 - Появился новый посетитель поэтому начинаем общение</w:t>
-      </w:r>
-      <w:r>
-        <w:rPr>
-          <w:sz w:val="24"/>
-          <w:szCs w:val="24"/>
-        </w:rPr>
-        <w:t xml:space="preserve"> (</w:t>
-      </w:r>
-      <w:r>
-        <w:rPr>
-          <w:sz w:val="24"/>
-          <w:szCs w:val="24"/>
-        </w:rPr>
-        <w:t>16 действий</w:t>
+        <w:t>λ</w:t>
+      </w:r>
+      <w:r>
+        <w:rPr>
+          <w:sz w:val="24"/>
+          <w:szCs w:val="24"/>
+        </w:rPr>
+        <w:t xml:space="preserve">42 </w:t>
+      </w:r>
+      <w:r>
+        <w:rPr>
+          <w:sz w:val="24"/>
+          <w:szCs w:val="24"/>
+        </w:rPr>
+        <w:t>(</w:t>
+      </w:r>
+      <w:r>
+        <w:rPr>
+          <w:sz w:val="24"/>
+          <w:szCs w:val="24"/>
+          <w:lang w:val="en-US"/>
+        </w:rPr>
+        <w:t>R</w:t>
+      </w:r>
+      <w:r>
+        <w:rPr>
+          <w:sz w:val="24"/>
+          <w:szCs w:val="24"/>
+        </w:rPr>
+        <w:t>42</w:t>
+      </w:r>
+      <w:r>
+        <w:rPr>
+          <w:sz w:val="24"/>
+          <w:szCs w:val="24"/>
+        </w:rPr>
+        <w:t>)</w:t>
+      </w:r>
+      <w:r>
+        <w:rPr>
+          <w:sz w:val="24"/>
+          <w:szCs w:val="24"/>
+        </w:rPr>
+        <w:t xml:space="preserve"> </w:t>
+      </w:r>
+      <w:r>
+        <w:rPr>
+          <w:sz w:val="24"/>
+          <w:szCs w:val="24"/>
+        </w:rPr>
+        <w:t>- После обработки документов наступило время обеда и ушли на перерыв</w:t>
+      </w:r>
+      <w:r>
+        <w:rPr>
+          <w:sz w:val="24"/>
+          <w:szCs w:val="24"/>
+        </w:rPr>
+        <w:t xml:space="preserve"> (8 </w:t>
+      </w:r>
+      <w:r>
+        <w:rPr>
+          <w:sz w:val="24"/>
+          <w:szCs w:val="24"/>
+        </w:rPr>
+        <w:t>действий</w:t>
       </w:r>
       <w:r>
         <w:rPr>
@@ -763,7 +1157,179 @@
           <w:sz w:val="24"/>
           <w:szCs w:val="24"/>
         </w:rPr>
-        <w:t>R31 - После завершения общения с посетителями вернулись ждать новых</w:t>
+        <w:t>λ</w:t>
+      </w:r>
+      <w:r>
+        <w:rPr>
+          <w:sz w:val="24"/>
+          <w:szCs w:val="24"/>
+        </w:rPr>
+        <w:t xml:space="preserve"> </w:t>
+      </w:r>
+      <w:r>
+        <w:rPr>
+          <w:sz w:val="24"/>
+          <w:szCs w:val="24"/>
+        </w:rPr>
+        <w:t xml:space="preserve">13 </w:t>
+      </w:r>
+      <w:r>
+        <w:rPr>
+          <w:sz w:val="24"/>
+          <w:szCs w:val="24"/>
+        </w:rPr>
+        <w:t>(</w:t>
+      </w:r>
+      <w:r>
+        <w:rPr>
+          <w:sz w:val="24"/>
+          <w:szCs w:val="24"/>
+          <w:lang w:val="en-US"/>
+        </w:rPr>
+        <w:t>R</w:t>
+      </w:r>
+      <w:r>
+        <w:rPr>
+          <w:sz w:val="24"/>
+          <w:szCs w:val="24"/>
+        </w:rPr>
+        <w:t>1</w:t>
+      </w:r>
+      <w:r>
+        <w:rPr>
+          <w:sz w:val="24"/>
+          <w:szCs w:val="24"/>
+        </w:rPr>
+        <w:t>3</w:t>
+      </w:r>
+      <w:r>
+        <w:rPr>
+          <w:sz w:val="24"/>
+          <w:szCs w:val="24"/>
+        </w:rPr>
+        <w:t>)</w:t>
+      </w:r>
+      <w:r>
+        <w:rPr>
+          <w:sz w:val="24"/>
+          <w:szCs w:val="24"/>
+        </w:rPr>
+        <w:t xml:space="preserve"> </w:t>
+      </w:r>
+      <w:r>
+        <w:rPr>
+          <w:sz w:val="24"/>
+          <w:szCs w:val="24"/>
+        </w:rPr>
+        <w:t>Появился новый посетитель поэтому начинаем общение</w:t>
+      </w:r>
+      <w:r>
+        <w:rPr>
+          <w:sz w:val="24"/>
+          <w:szCs w:val="24"/>
+        </w:rPr>
+        <w:t xml:space="preserve"> (</w:t>
+      </w:r>
+      <w:r>
+        <w:rPr>
+          <w:sz w:val="24"/>
+          <w:szCs w:val="24"/>
+        </w:rPr>
+        <w:t>16 действий</w:t>
+      </w:r>
+      <w:r>
+        <w:rPr>
+          <w:sz w:val="24"/>
+          <w:szCs w:val="24"/>
+        </w:rPr>
+        <w:t>)</w:t>
+      </w:r>
+    </w:p>
+    <w:p>
+      <w:pPr>
+        <w:pStyle w:val="a2"/>
+        <w:rPr>
+          <w:sz w:val="24"/>
+          <w:szCs w:val="24"/>
+        </w:rPr>
+      </w:pPr>
+      <w:r>
+        <w:rPr>
+          <w:sz w:val="24"/>
+          <w:szCs w:val="24"/>
+        </w:rPr>
+        <w:t>λ</w:t>
+      </w:r>
+      <w:r>
+        <w:rPr>
+          <w:sz w:val="24"/>
+          <w:szCs w:val="24"/>
+        </w:rPr>
+        <w:t xml:space="preserve"> </w:t>
+      </w:r>
+      <w:r>
+        <w:rPr>
+          <w:sz w:val="24"/>
+          <w:szCs w:val="24"/>
+        </w:rPr>
+        <w:t>31</w:t>
+      </w:r>
+      <w:r>
+        <w:rPr>
+          <w:sz w:val="24"/>
+          <w:szCs w:val="24"/>
+        </w:rPr>
+        <w:t xml:space="preserve"> </w:t>
+      </w:r>
+      <w:r>
+        <w:rPr>
+          <w:sz w:val="24"/>
+          <w:szCs w:val="24"/>
+        </w:rPr>
+        <w:t>(</w:t>
+      </w:r>
+      <w:r>
+        <w:rPr>
+          <w:sz w:val="24"/>
+          <w:szCs w:val="24"/>
+          <w:lang w:val="en-US"/>
+        </w:rPr>
+        <w:t>R</w:t>
+      </w:r>
+      <w:r>
+        <w:rPr>
+          <w:sz w:val="24"/>
+          <w:szCs w:val="24"/>
+        </w:rPr>
+        <w:t>31</w:t>
+      </w:r>
+      <w:r>
+        <w:rPr>
+          <w:sz w:val="24"/>
+          <w:szCs w:val="24"/>
+        </w:rPr>
+        <w:t>)</w:t>
+      </w:r>
+      <w:r>
+        <w:rPr>
+          <w:sz w:val="24"/>
+          <w:szCs w:val="24"/>
+        </w:rPr>
+        <w:t xml:space="preserve"> </w:t>
+      </w:r>
+      <w:r>
+        <w:rPr>
+          <w:sz w:val="24"/>
+          <w:szCs w:val="24"/>
+        </w:rPr>
+        <w:t xml:space="preserve">- </w:t>
+      </w:r>
+      <w:r>
+        <w:rPr>
+          <w:sz w:val="24"/>
+          <w:szCs w:val="24"/>
+        </w:rPr>
+        <w:t>После завершения общения с посетителями вернулись ждать новых</w:t>
       </w:r>
       <w:r>
         <w:rPr>
@@ -792,6 +1358,93 @@
           <w:szCs w:val="24"/>
         </w:rPr>
         <w:t xml:space="preserve">. </w:t>
+      </w:r>
+    </w:p>
+    <w:p>
+      <w:pPr>
+        <w:pStyle w:val="a2"/>
+        <w:rPr>
+          <w:sz w:val="24"/>
+          <w:szCs w:val="24"/>
+        </w:rPr>
+      </w:pPr>
+      <w:r>
+        <w:rPr>
+          <w:sz w:val="24"/>
+          <w:szCs w:val="24"/>
+        </w:rPr>
+        <w:lastRenderedPageBreak/>
+        <w:t xml:space="preserve">2. </w:t>
+      </w:r>
+      <w:r>
+        <w:rPr>
+          <w:sz w:val="24"/>
+          <w:szCs w:val="24"/>
+        </w:rPr>
+        <w:t xml:space="preserve">Плотность вероятностей переходов </w:t>
+      </w:r>
+      <w:r>
+        <w:rPr>
+          <w:sz w:val="24"/>
+          <w:szCs w:val="24"/>
+        </w:rPr>
+        <w:t>λ</w:t>
+      </w:r>
+      <w:proofErr w:type="spellStart"/>
+      <w:r>
+        <w:rPr>
+          <w:sz w:val="24"/>
+          <w:szCs w:val="24"/>
+          <w:lang w:val="en-US"/>
+        </w:rPr>
+        <w:t>ij</w:t>
+      </w:r>
+      <w:proofErr w:type="spellEnd"/>
+      <w:r>
+        <w:rPr>
+          <w:sz w:val="24"/>
+          <w:szCs w:val="24"/>
+        </w:rPr>
+        <w:t xml:space="preserve"> </w:t>
+      </w:r>
+      <w:r>
+        <w:rPr>
+          <w:sz w:val="24"/>
+          <w:szCs w:val="24"/>
+        </w:rPr>
+        <w:t xml:space="preserve">системы из состояния </w:t>
+      </w:r>
+      <w:r>
+        <w:rPr>
+          <w:sz w:val="24"/>
+          <w:szCs w:val="24"/>
+          <w:lang w:val="en-US"/>
+        </w:rPr>
+        <w:t>Si</w:t>
+      </w:r>
+      <w:r>
+        <w:rPr>
+          <w:sz w:val="24"/>
+          <w:szCs w:val="24"/>
+        </w:rPr>
+        <w:t xml:space="preserve"> в </w:t>
+      </w:r>
+      <w:proofErr w:type="spellStart"/>
+      <w:r>
+        <w:rPr>
+          <w:sz w:val="24"/>
+          <w:szCs w:val="24"/>
+          <w:lang w:val="en-US"/>
+        </w:rPr>
+        <w:t>Sj</w:t>
+      </w:r>
+      <w:proofErr w:type="spellEnd"/>
+      <w:r>
+        <w:rPr>
+          <w:sz w:val="24"/>
+          <w:szCs w:val="24"/>
+        </w:rPr>
+        <w:t xml:space="preserve"> задавалась из личных предположений о возможном режиме работы секретариата в течение 8 часового рабочего дня. </w:t>
       </w:r>
     </w:p>
     <w:bookmarkStart w:id="1" w:name="_MON_1693740138"/>
@@ -810,7 +1463,7 @@
           <w:sz w:val="24"/>
           <w:szCs w:val="24"/>
         </w:rPr>
-        <w:object w:dxaOrig="10478" w:dyaOrig="3814" w14:anchorId="1E786B44">
+        <w:object w:dxaOrig="9359" w:dyaOrig="4515" w14:anchorId="1E786B44">
           <v:shapetype id="_x0000_t75" coordsize="21600,21600" o:spt="75" o:preferrelative="t" path="m@4@5l@4@11@9@11@9@5xe" filled="f" stroked="f">
             <v:stroke joinstyle="miter"/>
             <v:formulas>
@@ -830,10 +1483,10 @@
             <v:path o:extrusionok="f" gradientshapeok="t" o:connecttype="rect"/>
             <o:lock v:ext="edit" aspectratio="t"/>
           </v:shapetype>
-          <v:shape id="_x0000_i1025" type="#_x0000_t75" style="width:523.6pt;height:211.4pt" o:ole="">
+          <v:shape id="_x0000_i1040" type="#_x0000_t75" style="width:510pt;height:273.6pt" o:ole="">
             <v:imagedata r:id="rId9" o:title=""/>
           </v:shape>
-          <o:OLEObject Type="Embed" ProgID="Excel.Sheet.12" ShapeID="_x0000_i1025" DrawAspect="Content" ObjectID="_1693745909" r:id="rId10"/>
+          <o:OLEObject Type="Embed" ProgID="Excel.Sheet.12" ShapeID="_x0000_i1040" DrawAspect="Content" ObjectID="_1694689961" r:id="rId10"/>
         </w:object>
       </w:r>
     </w:p>
@@ -845,8 +1498,6 @@
           <w:szCs w:val="24"/>
         </w:rPr>
       </w:pPr>
-      <w:bookmarkStart w:id="2" w:name="_GoBack"/>
-      <w:bookmarkEnd w:id="2"/>
     </w:p>
     <w:p>
       <w:pPr>
@@ -921,7 +1572,7 @@
 </file>
 
 <file path=word/endnotes.xml><?xml version="1.0" encoding="utf-8"?>
-<w:endnotes xmlns:wpc="http://schemas.microsoft.com/office/word/2010/wordprocessingCanvas" xmlns:mc="http://schemas.openxmlformats.org/markup-compatibility/2006" xmlns:o="urn:schemas-microsoft-com:office:office" xmlns:r="http://schemas.openxmlformats.org/officeDocument/2006/relationships" xmlns:m="http://schemas.openxmlformats.org/officeDocument/2006/math" xmlns:v="urn:schemas-microsoft-com:vml" xmlns:wp14="http://schemas.microsoft.com/office/word/2010/wordprocessingDrawing" xmlns:wp="http://schemas.openxmlformats.org/drawingml/2006/wordprocessingDrawing" xmlns:w10="urn:schemas-microsoft-com:office:word" xmlns:w="http://schemas.openxmlformats.org/wordprocessingml/2006/main" xmlns:w14="http://schemas.microsoft.com/office/word/2010/wordml" xmlns:w15="http://schemas.microsoft.com/office/word/2012/wordml" xmlns:wpg="http://schemas.microsoft.com/office/word/2010/wordprocessingGroup" xmlns:wpi="http://schemas.microsoft.com/office/word/2010/wordprocessingInk" xmlns:wne="http://schemas.microsoft.com/office/word/2006/wordml" xmlns:wps="http://schemas.microsoft.com/office/word/2010/wordprocessingShape" mc:Ignorable="w14 w15 wp14">
+<w:endnotes xmlns:wpc="http://schemas.microsoft.com/office/word/2010/wordprocessingCanvas" xmlns:cx="http://schemas.microsoft.com/office/drawing/2014/chartex" xmlns:cx1="http://schemas.microsoft.com/office/drawing/2015/9/8/chartex" xmlns:cx2="http://schemas.microsoft.com/office/drawing/2015/10/21/chartex" xmlns:cx3="http://schemas.microsoft.com/office/drawing/2016/5/9/chartex" xmlns:cx4="http://schemas.microsoft.com/office/drawing/2016/5/10/chartex" xmlns:cx5="http://schemas.microsoft.com/office/drawing/2016/5/11/chartex" xmlns:cx6="http://schemas.microsoft.com/office/drawing/2016/5/12/chartex" xmlns:cx7="http://schemas.microsoft.com/office/drawing/2016/5/13/chartex" xmlns:cx8="http://schemas.microsoft.com/office/drawing/2016/5/14/chartex" xmlns:mc="http://schemas.openxmlformats.org/markup-compatibility/2006" xmlns:aink="http://schemas.microsoft.com/office/drawing/2016/ink" xmlns:am3d="http://schemas.microsoft.com/office/drawing/2017/model3d" xmlns:o="urn:schemas-microsoft-com:office:office" xmlns:r="http://schemas.openxmlformats.org/officeDocument/2006/relationships" xmlns:m="http://schemas.openxmlformats.org/officeDocument/2006/math" xmlns:v="urn:schemas-microsoft-com:vml" xmlns:wp14="http://schemas.microsoft.com/office/word/2010/wordprocessingDrawing" xmlns:wp="http://schemas.openxmlformats.org/drawingml/2006/wordprocessingDrawing" xmlns:w10="urn:schemas-microsoft-com:office:word" xmlns:w="http://schemas.openxmlformats.org/wordprocessingml/2006/main" xmlns:w14="http://schemas.microsoft.com/office/word/2010/wordml" xmlns:w15="http://schemas.microsoft.com/office/word/2012/wordml" xmlns:w16cex="http://schemas.microsoft.com/office/word/2018/wordml/cex" xmlns:w16cid="http://schemas.microsoft.com/office/word/2016/wordml/cid" xmlns:w16="http://schemas.microsoft.com/office/word/2018/wordml" xmlns:w16sdtdh="http://schemas.microsoft.com/office/word/2020/wordml/sdtdatahash" xmlns:w16se="http://schemas.microsoft.com/office/word/2015/wordml/symex" xmlns:wpg="http://schemas.microsoft.com/office/word/2010/wordprocessingGroup" xmlns:wpi="http://schemas.microsoft.com/office/word/2010/wordprocessingInk" xmlns:wne="http://schemas.microsoft.com/office/word/2006/wordml" xmlns:wps="http://schemas.microsoft.com/office/word/2010/wordprocessingShape" mc:Ignorable="w14 w15 w16se w16cid w16 w16cex w16sdtdh wp14">
   <w:endnote w:type="separator" w:id="-1">
     <w:p>
       <w:pPr>
@@ -946,7 +1597,7 @@
 </file>
 
 <file path=word/footer1.xml><?xml version="1.0" encoding="utf-8"?>
-<w:ftr xmlns:wpc="http://schemas.microsoft.com/office/word/2010/wordprocessingCanvas" xmlns:mc="http://schemas.openxmlformats.org/markup-compatibility/2006" xmlns:o="urn:schemas-microsoft-com:office:office" xmlns:r="http://schemas.openxmlformats.org/officeDocument/2006/relationships" xmlns:m="http://schemas.openxmlformats.org/officeDocument/2006/math" xmlns:v="urn:schemas-microsoft-com:vml" xmlns:wp14="http://schemas.microsoft.com/office/word/2010/wordprocessingDrawing" xmlns:wp="http://schemas.openxmlformats.org/drawingml/2006/wordprocessingDrawing" xmlns:w10="urn:schemas-microsoft-com:office:word" xmlns:w="http://schemas.openxmlformats.org/wordprocessingml/2006/main" xmlns:w14="http://schemas.microsoft.com/office/word/2010/wordml" xmlns:w15="http://schemas.microsoft.com/office/word/2012/wordml" xmlns:wpg="http://schemas.microsoft.com/office/word/2010/wordprocessingGroup" xmlns:wpi="http://schemas.microsoft.com/office/word/2010/wordprocessingInk" xmlns:wne="http://schemas.microsoft.com/office/word/2006/wordml" xmlns:wps="http://schemas.microsoft.com/office/word/2010/wordprocessingShape" mc:Ignorable="w14 w15 wp14">
+<w:ftr xmlns:wpc="http://schemas.microsoft.com/office/word/2010/wordprocessingCanvas" xmlns:cx="http://schemas.microsoft.com/office/drawing/2014/chartex" xmlns:cx1="http://schemas.microsoft.com/office/drawing/2015/9/8/chartex" xmlns:cx2="http://schemas.microsoft.com/office/drawing/2015/10/21/chartex" xmlns:cx3="http://schemas.microsoft.com/office/drawing/2016/5/9/chartex" xmlns:cx4="http://schemas.microsoft.com/office/drawing/2016/5/10/chartex" xmlns:cx5="http://schemas.microsoft.com/office/drawing/2016/5/11/chartex" xmlns:cx6="http://schemas.microsoft.com/office/drawing/2016/5/12/chartex" xmlns:cx7="http://schemas.microsoft.com/office/drawing/2016/5/13/chartex" xmlns:cx8="http://schemas.microsoft.com/office/drawing/2016/5/14/chartex" xmlns:mc="http://schemas.openxmlformats.org/markup-compatibility/2006" xmlns:aink="http://schemas.microsoft.com/office/drawing/2016/ink" xmlns:am3d="http://schemas.microsoft.com/office/drawing/2017/model3d" xmlns:o="urn:schemas-microsoft-com:office:office" xmlns:r="http://schemas.openxmlformats.org/officeDocument/2006/relationships" xmlns:m="http://schemas.openxmlformats.org/officeDocument/2006/math" xmlns:v="urn:schemas-microsoft-com:vml" xmlns:wp14="http://schemas.microsoft.com/office/word/2010/wordprocessingDrawing" xmlns:wp="http://schemas.openxmlformats.org/drawingml/2006/wordprocessingDrawing" xmlns:w10="urn:schemas-microsoft-com:office:word" xmlns:w="http://schemas.openxmlformats.org/wordprocessingml/2006/main" xmlns:w14="http://schemas.microsoft.com/office/word/2010/wordml" xmlns:w15="http://schemas.microsoft.com/office/word/2012/wordml" xmlns:w16cex="http://schemas.microsoft.com/office/word/2018/wordml/cex" xmlns:w16cid="http://schemas.microsoft.com/office/word/2016/wordml/cid" xmlns:w16="http://schemas.microsoft.com/office/word/2018/wordml" xmlns:w16sdtdh="http://schemas.microsoft.com/office/word/2020/wordml/sdtdatahash" xmlns:w16se="http://schemas.microsoft.com/office/word/2015/wordml/symex" xmlns:wpg="http://schemas.microsoft.com/office/word/2010/wordprocessingGroup" xmlns:wpi="http://schemas.microsoft.com/office/word/2010/wordprocessingInk" xmlns:wne="http://schemas.microsoft.com/office/word/2006/wordml" xmlns:wps="http://schemas.microsoft.com/office/word/2010/wordprocessingShape" mc:Ignorable="w14 w15 w16se w16cid w16 w16cex w16sdtdh wp14">
   <w:sdt>
     <w:sdtPr>
       <w:rPr>
@@ -1020,7 +1671,7 @@
 </file>
 
 <file path=word/footnotes.xml><?xml version="1.0" encoding="utf-8"?>
-<w:footnotes xmlns:wpc="http://schemas.microsoft.com/office/word/2010/wordprocessingCanvas" xmlns:mc="http://schemas.openxmlformats.org/markup-compatibility/2006" xmlns:o="urn:schemas-microsoft-com:office:office" xmlns:r="http://schemas.openxmlformats.org/officeDocument/2006/relationships" xmlns:m="http://schemas.openxmlformats.org/officeDocument/2006/math" xmlns:v="urn:schemas-microsoft-com:vml" xmlns:wp14="http://schemas.microsoft.com/office/word/2010/wordprocessingDrawing" xmlns:wp="http://schemas.openxmlformats.org/drawingml/2006/wordprocessingDrawing" xmlns:w10="urn:schemas-microsoft-com:office:word" xmlns:w="http://schemas.openxmlformats.org/wordprocessingml/2006/main" xmlns:w14="http://schemas.microsoft.com/office/word/2010/wordml" xmlns:w15="http://schemas.microsoft.com/office/word/2012/wordml" xmlns:wpg="http://schemas.microsoft.com/office/word/2010/wordprocessingGroup" xmlns:wpi="http://schemas.microsoft.com/office/word/2010/wordprocessingInk" xmlns:wne="http://schemas.microsoft.com/office/word/2006/wordml" xmlns:wps="http://schemas.microsoft.com/office/word/2010/wordprocessingShape" mc:Ignorable="w14 w15 wp14">
+<w:footnotes xmlns:wpc="http://schemas.microsoft.com/office/word/2010/wordprocessingCanvas" xmlns:cx="http://schemas.microsoft.com/office/drawing/2014/chartex" xmlns:cx1="http://schemas.microsoft.com/office/drawing/2015/9/8/chartex" xmlns:cx2="http://schemas.microsoft.com/office/drawing/2015/10/21/chartex" xmlns:cx3="http://schemas.microsoft.com/office/drawing/2016/5/9/chartex" xmlns:cx4="http://schemas.microsoft.com/office/drawing/2016/5/10/chartex" xmlns:cx5="http://schemas.microsoft.com/office/drawing/2016/5/11/chartex" xmlns:cx6="http://schemas.microsoft.com/office/drawing/2016/5/12/chartex" xmlns:cx7="http://schemas.microsoft.com/office/drawing/2016/5/13/chartex" xmlns:cx8="http://schemas.microsoft.com/office/drawing/2016/5/14/chartex" xmlns:mc="http://schemas.openxmlformats.org/markup-compatibility/2006" xmlns:aink="http://schemas.microsoft.com/office/drawing/2016/ink" xmlns:am3d="http://schemas.microsoft.com/office/drawing/2017/model3d" xmlns:o="urn:schemas-microsoft-com:office:office" xmlns:r="http://schemas.openxmlformats.org/officeDocument/2006/relationships" xmlns:m="http://schemas.openxmlformats.org/officeDocument/2006/math" xmlns:v="urn:schemas-microsoft-com:vml" xmlns:wp14="http://schemas.microsoft.com/office/word/2010/wordprocessingDrawing" xmlns:wp="http://schemas.openxmlformats.org/drawingml/2006/wordprocessingDrawing" xmlns:w10="urn:schemas-microsoft-com:office:word" xmlns:w="http://schemas.openxmlformats.org/wordprocessingml/2006/main" xmlns:w14="http://schemas.microsoft.com/office/word/2010/wordml" xmlns:w15="http://schemas.microsoft.com/office/word/2012/wordml" xmlns:w16cex="http://schemas.microsoft.com/office/word/2018/wordml/cex" xmlns:w16cid="http://schemas.microsoft.com/office/word/2016/wordml/cid" xmlns:w16="http://schemas.microsoft.com/office/word/2018/wordml" xmlns:w16sdtdh="http://schemas.microsoft.com/office/word/2020/wordml/sdtdatahash" xmlns:w16se="http://schemas.microsoft.com/office/word/2015/wordml/symex" xmlns:wpg="http://schemas.microsoft.com/office/word/2010/wordprocessingGroup" xmlns:wpi="http://schemas.microsoft.com/office/word/2010/wordprocessingInk" xmlns:wne="http://schemas.microsoft.com/office/word/2006/wordml" xmlns:wps="http://schemas.microsoft.com/office/word/2010/wordprocessingShape" mc:Ignorable="w14 w15 w16se w16cid w16 w16cex w16sdtdh wp14">
   <w:footnote w:type="separator" w:id="-1">
     <w:p>
       <w:pPr>
@@ -1045,7 +1696,7 @@
 </file>
 
 <file path=word/numbering.xml><?xml version="1.0" encoding="utf-8"?>
-<w:numbering xmlns:wpc="http://schemas.microsoft.com/office/word/2010/wordprocessingCanvas" xmlns:mc="http://schemas.openxmlformats.org/markup-compatibility/2006" xmlns:o="urn:schemas-microsoft-com:office:office" xmlns:r="http://schemas.openxmlformats.org/officeDocument/2006/relationships" xmlns:m="http://schemas.openxmlformats.org/officeDocument/2006/math" xmlns:v="urn:schemas-microsoft-com:vml" xmlns:wp14="http://schemas.microsoft.com/office/word/2010/wordprocessingDrawing" xmlns:wp="http://schemas.openxmlformats.org/drawingml/2006/wordprocessingDrawing" xmlns:w10="urn:schemas-microsoft-com:office:word" xmlns:w="http://schemas.openxmlformats.org/wordprocessingml/2006/main" xmlns:w14="http://schemas.microsoft.com/office/word/2010/wordml" xmlns:w15="http://schemas.microsoft.com/office/word/2012/wordml" xmlns:wpg="http://schemas.microsoft.com/office/word/2010/wordprocessingGroup" xmlns:wpi="http://schemas.microsoft.com/office/word/2010/wordprocessingInk" xmlns:wne="http://schemas.microsoft.com/office/word/2006/wordml" xmlns:wps="http://schemas.microsoft.com/office/word/2010/wordprocessingShape" mc:Ignorable="w14 w15 wp14">
+<w:numbering xmlns:wpc="http://schemas.microsoft.com/office/word/2010/wordprocessingCanvas" xmlns:cx="http://schemas.microsoft.com/office/drawing/2014/chartex" xmlns:cx1="http://schemas.microsoft.com/office/drawing/2015/9/8/chartex" xmlns:cx2="http://schemas.microsoft.com/office/drawing/2015/10/21/chartex" xmlns:cx3="http://schemas.microsoft.com/office/drawing/2016/5/9/chartex" xmlns:cx4="http://schemas.microsoft.com/office/drawing/2016/5/10/chartex" xmlns:cx5="http://schemas.microsoft.com/office/drawing/2016/5/11/chartex" xmlns:cx6="http://schemas.microsoft.com/office/drawing/2016/5/12/chartex" xmlns:cx7="http://schemas.microsoft.com/office/drawing/2016/5/13/chartex" xmlns:cx8="http://schemas.microsoft.com/office/drawing/2016/5/14/chartex" xmlns:mc="http://schemas.openxmlformats.org/markup-compatibility/2006" xmlns:aink="http://schemas.microsoft.com/office/drawing/2016/ink" xmlns:am3d="http://schemas.microsoft.com/office/drawing/2017/model3d" xmlns:o="urn:schemas-microsoft-com:office:office" xmlns:r="http://schemas.openxmlformats.org/officeDocument/2006/relationships" xmlns:m="http://schemas.openxmlformats.org/officeDocument/2006/math" xmlns:v="urn:schemas-microsoft-com:vml" xmlns:wp14="http://schemas.microsoft.com/office/word/2010/wordprocessingDrawing" xmlns:wp="http://schemas.openxmlformats.org/drawingml/2006/wordprocessingDrawing" xmlns:w10="urn:schemas-microsoft-com:office:word" xmlns:w="http://schemas.openxmlformats.org/wordprocessingml/2006/main" xmlns:w14="http://schemas.microsoft.com/office/word/2010/wordml" xmlns:w15="http://schemas.microsoft.com/office/word/2012/wordml" xmlns:w16cex="http://schemas.microsoft.com/office/word/2018/wordml/cex" xmlns:w16cid="http://schemas.microsoft.com/office/word/2016/wordml/cid" xmlns:w16="http://schemas.microsoft.com/office/word/2018/wordml" xmlns:w16sdtdh="http://schemas.microsoft.com/office/word/2020/wordml/sdtdatahash" xmlns:w16se="http://schemas.microsoft.com/office/word/2015/wordml/symex" xmlns:wpg="http://schemas.microsoft.com/office/word/2010/wordprocessingGroup" xmlns:wpi="http://schemas.microsoft.com/office/word/2010/wordprocessingInk" xmlns:wne="http://schemas.microsoft.com/office/word/2006/wordml" xmlns:wps="http://schemas.microsoft.com/office/word/2010/wordprocessingShape" mc:Ignorable="w14 w15 w16se w16cid w16 w16cex w16sdtdh wp14">
   <w:abstractNum w:abstractNumId="0" w15:restartNumberingAfterBreak="0">
     <w:nsid w:val="0F4C05B3"/>
     <w:multiLevelType w:val="multilevel"/>
@@ -3476,7 +4127,7 @@
 </file>
 
 <file path=word/styles.xml><?xml version="1.0" encoding="utf-8"?>
-<w:styles xmlns:mc="http://schemas.openxmlformats.org/markup-compatibility/2006" xmlns:r="http://schemas.openxmlformats.org/officeDocument/2006/relationships" xmlns:w="http://schemas.openxmlformats.org/wordprocessingml/2006/main" xmlns:w14="http://schemas.microsoft.com/office/word/2010/wordml" xmlns:w15="http://schemas.microsoft.com/office/word/2012/wordml" mc:Ignorable="w14 w15">
+<w:styles xmlns:mc="http://schemas.openxmlformats.org/markup-compatibility/2006" xmlns:r="http://schemas.openxmlformats.org/officeDocument/2006/relationships" xmlns:w="http://schemas.openxmlformats.org/wordprocessingml/2006/main" xmlns:w14="http://schemas.microsoft.com/office/word/2010/wordml" xmlns:w15="http://schemas.microsoft.com/office/word/2012/wordml" xmlns:w16cex="http://schemas.microsoft.com/office/word/2018/wordml/cex" xmlns:w16cid="http://schemas.microsoft.com/office/word/2016/wordml/cid" xmlns:w16="http://schemas.microsoft.com/office/word/2018/wordml" xmlns:w16sdtdh="http://schemas.microsoft.com/office/word/2020/wordml/sdtdatahash" xmlns:w16se="http://schemas.microsoft.com/office/word/2015/wordml/symex" mc:Ignorable="w14 w15 w16se w16cid w16 w16cex w16sdtdh">
   <w:docDefaults>
     <w:rPrDefault>
       <w:rPr>
@@ -3492,7 +4143,7 @@
       </w:pPr>
     </w:pPrDefault>
   </w:docDefaults>
-  <w:latentStyles w:defLockedState="0" w:defUIPriority="99" w:defSemiHidden="0" w:defUnhideWhenUsed="0" w:defQFormat="0" w:count="371">
+  <w:latentStyles w:defLockedState="0" w:defUIPriority="99" w:defSemiHidden="0" w:defUnhideWhenUsed="0" w:defQFormat="0" w:count="376">
     <w:lsdException w:name="Normal" w:uiPriority="0" w:qFormat="1"/>
     <w:lsdException w:name="heading 1" w:uiPriority="9" w:qFormat="1"/>
     <w:lsdException w:name="heading 2" w:semiHidden="1" w:uiPriority="9" w:unhideWhenUsed="1" w:qFormat="1"/>
@@ -3598,7 +4249,6 @@
     <w:lsdException w:name="HTML Sample" w:semiHidden="1" w:unhideWhenUsed="1"/>
     <w:lsdException w:name="HTML Typewriter" w:semiHidden="1" w:unhideWhenUsed="1"/>
     <w:lsdException w:name="HTML Variable" w:semiHidden="1" w:unhideWhenUsed="1"/>
-    <w:lsdException w:name="Normal Table" w:semiHidden="1" w:unhideWhenUsed="1"/>
     <w:lsdException w:name="annotation subject" w:semiHidden="1" w:unhideWhenUsed="1"/>
     <w:lsdException w:name="No List" w:semiHidden="1" w:unhideWhenUsed="1"/>
     <w:lsdException w:name="Outline List 1" w:semiHidden="1" w:unhideWhenUsed="1"/>
@@ -3641,11 +4291,8 @@
     <w:lsdException w:name="Table Contemporary" w:semiHidden="1" w:unhideWhenUsed="1"/>
     <w:lsdException w:name="Table Elegant" w:semiHidden="1" w:unhideWhenUsed="1"/>
     <w:lsdException w:name="Table Professional" w:semiHidden="1" w:unhideWhenUsed="1"/>
-    <w:lsdException w:name="Table Subtle 1" w:semiHidden="1" w:unhideWhenUsed="1"/>
     <w:lsdException w:name="Table Subtle 2" w:semiHidden="1" w:unhideWhenUsed="1"/>
     <w:lsdException w:name="Table Web 1" w:semiHidden="1" w:unhideWhenUsed="1"/>
-    <w:lsdException w:name="Table Web 2" w:semiHidden="1" w:unhideWhenUsed="1"/>
-    <w:lsdException w:name="Table Web 3" w:semiHidden="1" w:unhideWhenUsed="1"/>
     <w:lsdException w:name="Balloon Text" w:semiHidden="1" w:unhideWhenUsed="1"/>
     <w:lsdException w:name="Table Grid" w:uiPriority="39"/>
     <w:lsdException w:name="Table Theme" w:semiHidden="1" w:unhideWhenUsed="1"/>
@@ -3864,6 +4511,11 @@
     <w:lsdException w:name="List Table 5 Dark Accent 6" w:uiPriority="50"/>
     <w:lsdException w:name="List Table 6 Colorful Accent 6" w:uiPriority="51"/>
     <w:lsdException w:name="List Table 7 Colorful Accent 6" w:uiPriority="52"/>
+    <w:lsdException w:name="Mention" w:semiHidden="1" w:unhideWhenUsed="1"/>
+    <w:lsdException w:name="Smart Hyperlink" w:semiHidden="1" w:unhideWhenUsed="1"/>
+    <w:lsdException w:name="Hashtag" w:semiHidden="1" w:unhideWhenUsed="1"/>
+    <w:lsdException w:name="Unresolved Mention" w:semiHidden="1" w:unhideWhenUsed="1"/>
+    <w:lsdException w:name="Smart Link" w:semiHidden="1" w:unhideWhenUsed="1"/>
   </w:latentStyles>
   <w:style w:type="paragraph" w:default="1" w:styleId="a5">
     <w:name w:val="Normal"/>

--- a/МИО/LW_MIO_1.docx
+++ b/МИО/LW_MIO_1.docx
@@ -1483,10 +1483,10 @@
             <v:path o:extrusionok="f" gradientshapeok="t" o:connecttype="rect"/>
             <o:lock v:ext="edit" aspectratio="t"/>
           </v:shapetype>
-          <v:shape id="_x0000_i1040" type="#_x0000_t75" style="width:510pt;height:273.6pt" o:ole="">
+          <v:shape id="_x0000_i1063" type="#_x0000_t75" style="width:536.4pt;height:273.6pt" o:ole="">
             <v:imagedata r:id="rId9" o:title=""/>
           </v:shape>
-          <o:OLEObject Type="Embed" ProgID="Excel.Sheet.12" ShapeID="_x0000_i1040" DrawAspect="Content" ObjectID="_1694689961" r:id="rId10"/>
+          <o:OLEObject Type="Embed" ProgID="Excel.Sheet.12" ShapeID="_x0000_i1063" DrawAspect="Content" ObjectID="_1694781546" r:id="rId10"/>
         </w:object>
       </w:r>
     </w:p>

--- a/МИО/LW_MIO_1.docx
+++ b/МИО/LW_MIO_1.docx
@@ -1,6 +1,6 @@
 
 <file path=word/document.xml><?xml version="1.0" encoding="utf-8"?>
-<w:document xmlns:wpc="http://schemas.microsoft.com/office/word/2010/wordprocessingCanvas" xmlns:cx="http://schemas.microsoft.com/office/drawing/2014/chartex" xmlns:cx1="http://schemas.microsoft.com/office/drawing/2015/9/8/chartex" xmlns:cx2="http://schemas.microsoft.com/office/drawing/2015/10/21/chartex" xmlns:cx3="http://schemas.microsoft.com/office/drawing/2016/5/9/chartex" xmlns:cx4="http://schemas.microsoft.com/office/drawing/2016/5/10/chartex" xmlns:cx5="http://schemas.microsoft.com/office/drawing/2016/5/11/chartex" xmlns:cx6="http://schemas.microsoft.com/office/drawing/2016/5/12/chartex" xmlns:cx7="http://schemas.microsoft.com/office/drawing/2016/5/13/chartex" xmlns:cx8="http://schemas.microsoft.com/office/drawing/2016/5/14/chartex" xmlns:mc="http://schemas.openxmlformats.org/markup-compatibility/2006" xmlns:aink="http://schemas.microsoft.com/office/drawing/2016/ink" xmlns:am3d="http://schemas.microsoft.com/office/drawing/2017/model3d" xmlns:o="urn:schemas-microsoft-com:office:office" xmlns:r="http://schemas.openxmlformats.org/officeDocument/2006/relationships" xmlns:m="http://schemas.openxmlformats.org/officeDocument/2006/math" xmlns:v="urn:schemas-microsoft-com:vml" xmlns:wp14="http://schemas.microsoft.com/office/word/2010/wordprocessingDrawing" xmlns:wp="http://schemas.openxmlformats.org/drawingml/2006/wordprocessingDrawing" xmlns:w10="urn:schemas-microsoft-com:office:word" xmlns:w="http://schemas.openxmlformats.org/wordprocessingml/2006/main" xmlns:w14="http://schemas.microsoft.com/office/word/2010/wordml" xmlns:w15="http://schemas.microsoft.com/office/word/2012/wordml" xmlns:w16cex="http://schemas.microsoft.com/office/word/2018/wordml/cex" xmlns:w16cid="http://schemas.microsoft.com/office/word/2016/wordml/cid" xmlns:w16="http://schemas.microsoft.com/office/word/2018/wordml" xmlns:w16sdtdh="http://schemas.microsoft.com/office/word/2020/wordml/sdtdatahash" xmlns:w16se="http://schemas.microsoft.com/office/word/2015/wordml/symex" xmlns:wpg="http://schemas.microsoft.com/office/word/2010/wordprocessingGroup" xmlns:wpi="http://schemas.microsoft.com/office/word/2010/wordprocessingInk" xmlns:wne="http://schemas.microsoft.com/office/word/2006/wordml" xmlns:wps="http://schemas.microsoft.com/office/word/2010/wordprocessingShape" mc:Ignorable="w14 w15 w16se w16cid w16 w16cex w16sdtdh wp14">
+<w:document xmlns:wpc="http://schemas.microsoft.com/office/word/2010/wordprocessingCanvas" xmlns:mc="http://schemas.openxmlformats.org/markup-compatibility/2006" xmlns:o="urn:schemas-microsoft-com:office:office" xmlns:r="http://schemas.openxmlformats.org/officeDocument/2006/relationships" xmlns:m="http://schemas.openxmlformats.org/officeDocument/2006/math" xmlns:v="urn:schemas-microsoft-com:vml" xmlns:wp14="http://schemas.microsoft.com/office/word/2010/wordprocessingDrawing" xmlns:wp="http://schemas.openxmlformats.org/drawingml/2006/wordprocessingDrawing" xmlns:w10="urn:schemas-microsoft-com:office:word" xmlns:w="http://schemas.openxmlformats.org/wordprocessingml/2006/main" xmlns:w14="http://schemas.microsoft.com/office/word/2010/wordml" xmlns:w15="http://schemas.microsoft.com/office/word/2012/wordml" xmlns:wpg="http://schemas.microsoft.com/office/word/2010/wordprocessingGroup" xmlns:wpi="http://schemas.microsoft.com/office/word/2010/wordprocessingInk" xmlns:wne="http://schemas.microsoft.com/office/word/2006/wordml" xmlns:wps="http://schemas.microsoft.com/office/word/2010/wordprocessingShape" mc:Ignorable="w14 w15 wp14">
   <w:body>
     <w:p>
       <w:pPr>
@@ -657,6 +657,7 @@
         </w:rPr>
         <w:t>21</w:t>
       </w:r>
+      <w:proofErr w:type="gramStart"/>
       <w:r>
         <w:rPr>
           <w:sz w:val="24"/>
@@ -676,7 +677,15 @@
           <w:sz w:val="24"/>
           <w:szCs w:val="24"/>
         </w:rPr>
-        <w:t xml:space="preserve"> - Время перерыва закончилось и вернулись ждать посетителей</w:t>
+        <w:t xml:space="preserve"> -</w:t>
+      </w:r>
+      <w:proofErr w:type="gramEnd"/>
+      <w:r>
+        <w:rPr>
+          <w:sz w:val="24"/>
+          <w:szCs w:val="24"/>
+        </w:rPr>
+        <w:t xml:space="preserve"> Время перерыва закончилось и вернулись ждать посетителей</w:t>
       </w:r>
       <w:r>
         <w:rPr>
@@ -817,6 +826,7 @@
         </w:rPr>
         <w:t>R</w:t>
       </w:r>
+      <w:proofErr w:type="gramStart"/>
       <w:r>
         <w:rPr>
           <w:sz w:val="24"/>
@@ -836,15 +846,7 @@
           <w:sz w:val="24"/>
           <w:szCs w:val="24"/>
         </w:rPr>
-        <w:t>- Завершили обработку документов от посетителей и вернулись к общению с ними (</w:t>
-      </w:r>
-      <w:proofErr w:type="gramStart"/>
-      <w:r>
-        <w:rPr>
-          <w:sz w:val="24"/>
-          <w:szCs w:val="24"/>
-        </w:rPr>
-        <w:t>например</w:t>
+        <w:t>-</w:t>
       </w:r>
       <w:proofErr w:type="gramEnd"/>
       <w:r>
@@ -852,7 +854,7 @@
           <w:sz w:val="24"/>
           <w:szCs w:val="24"/>
         </w:rPr>
-        <w:t xml:space="preserve"> вернули составленный договор на подпись)</w:t>
+        <w:t xml:space="preserve"> Завершили обработку документов от посетителей и вернулись к общению с ними (например вернули составленный договор на подпись)</w:t>
       </w:r>
       <w:r>
         <w:rPr>
@@ -918,14 +920,7 @@
           <w:sz w:val="24"/>
           <w:szCs w:val="24"/>
         </w:rPr>
-        <w:t>1</w:t>
-      </w:r>
-      <w:r>
-        <w:rPr>
-          <w:sz w:val="24"/>
-          <w:szCs w:val="24"/>
-        </w:rPr>
-        <w:t>4</w:t>
+        <w:t>14</w:t>
       </w:r>
       <w:r>
         <w:rPr>
@@ -1157,14 +1152,7 @@
           <w:sz w:val="24"/>
           <w:szCs w:val="24"/>
         </w:rPr>
-        <w:t>λ</w:t>
-      </w:r>
-      <w:r>
-        <w:rPr>
-          <w:sz w:val="24"/>
-          <w:szCs w:val="24"/>
-        </w:rPr>
-        <w:t xml:space="preserve"> </w:t>
+        <w:t xml:space="preserve">λ </w:t>
       </w:r>
       <w:r>
         <w:rPr>
@@ -1193,14 +1181,7 @@
           <w:sz w:val="24"/>
           <w:szCs w:val="24"/>
         </w:rPr>
-        <w:t>1</w:t>
-      </w:r>
-      <w:r>
-        <w:rPr>
-          <w:sz w:val="24"/>
-          <w:szCs w:val="24"/>
-        </w:rPr>
-        <w:t>3</w:t>
+        <w:t>13</w:t>
       </w:r>
       <w:r>
         <w:rPr>
@@ -1258,7 +1239,14 @@
           <w:sz w:val="24"/>
           <w:szCs w:val="24"/>
         </w:rPr>
-        <w:t>λ</w:t>
+        <w:t xml:space="preserve">λ </w:t>
+      </w:r>
+      <w:r>
+        <w:rPr>
+          <w:sz w:val="24"/>
+          <w:szCs w:val="24"/>
+        </w:rPr>
+        <w:t>31</w:t>
       </w:r>
       <w:r>
         <w:rPr>
@@ -1272,6 +1260,21 @@
           <w:sz w:val="24"/>
           <w:szCs w:val="24"/>
         </w:rPr>
+        <w:t>(</w:t>
+      </w:r>
+      <w:r>
+        <w:rPr>
+          <w:sz w:val="24"/>
+          <w:szCs w:val="24"/>
+          <w:lang w:val="en-US"/>
+        </w:rPr>
+        <w:t>R</w:t>
+      </w:r>
+      <w:r>
+        <w:rPr>
+          <w:sz w:val="24"/>
+          <w:szCs w:val="24"/>
+        </w:rPr>
         <w:t>31</w:t>
       </w:r>
       <w:r>
@@ -1279,35 +1282,6 @@
           <w:sz w:val="24"/>
           <w:szCs w:val="24"/>
         </w:rPr>
-        <w:t xml:space="preserve"> </w:t>
-      </w:r>
-      <w:r>
-        <w:rPr>
-          <w:sz w:val="24"/>
-          <w:szCs w:val="24"/>
-        </w:rPr>
-        <w:t>(</w:t>
-      </w:r>
-      <w:r>
-        <w:rPr>
-          <w:sz w:val="24"/>
-          <w:szCs w:val="24"/>
-          <w:lang w:val="en-US"/>
-        </w:rPr>
-        <w:t>R</w:t>
-      </w:r>
-      <w:r>
-        <w:rPr>
-          <w:sz w:val="24"/>
-          <w:szCs w:val="24"/>
-        </w:rPr>
-        <w:t>31</w:t>
-      </w:r>
-      <w:r>
-        <w:rPr>
-          <w:sz w:val="24"/>
-          <w:szCs w:val="24"/>
-        </w:rPr>
         <w:t>)</w:t>
       </w:r>
       <w:r>
@@ -1315,14 +1289,7 @@
           <w:sz w:val="24"/>
           <w:szCs w:val="24"/>
         </w:rPr>
-        <w:t xml:space="preserve"> </w:t>
-      </w:r>
-      <w:r>
-        <w:rPr>
-          <w:sz w:val="24"/>
-          <w:szCs w:val="24"/>
-        </w:rPr>
-        <w:t xml:space="preserve">- </w:t>
+        <w:t xml:space="preserve"> - </w:t>
       </w:r>
       <w:r>
         <w:rPr>
@@ -1451,19 +1418,11 @@
     <w:bookmarkEnd w:id="1"/>
     <w:p>
       <w:pPr>
-        <w:pStyle w:val="a1"/>
-        <w:jc w:val="left"/>
-        <w:rPr>
-          <w:sz w:val="24"/>
-          <w:szCs w:val="24"/>
-        </w:rPr>
-      </w:pPr>
-      <w:r>
-        <w:rPr>
-          <w:sz w:val="24"/>
-          <w:szCs w:val="24"/>
-        </w:rPr>
-        <w:object w:dxaOrig="9359" w:dyaOrig="4515" w14:anchorId="1E786B44">
+        <w:pStyle w:val="a2"/>
+        <w:ind w:firstLine="0"/>
+      </w:pPr>
+      <w:r>
+        <w:object w:dxaOrig="8880" w:dyaOrig="4560" w14:anchorId="1E786B44">
           <v:shapetype id="_x0000_t75" coordsize="21600,21600" o:spt="75" o:preferrelative="t" path="m@4@5l@4@11@9@11@9@5xe" filled="f" stroked="f">
             <v:stroke joinstyle="miter"/>
             <v:formulas>
@@ -1483,75 +1442,246 @@
             <v:path o:extrusionok="f" gradientshapeok="t" o:connecttype="rect"/>
             <o:lock v:ext="edit" aspectratio="t"/>
           </v:shapetype>
-          <v:shape id="_x0000_i1063" type="#_x0000_t75" style="width:536.4pt;height:273.6pt" o:ole="">
+          <v:shape id="_x0000_i1025" type="#_x0000_t75" style="width:508.5pt;height:276pt" o:ole="">
             <v:imagedata r:id="rId9" o:title=""/>
           </v:shape>
-          <o:OLEObject Type="Embed" ProgID="Excel.Sheet.12" ShapeID="_x0000_i1063" DrawAspect="Content" ObjectID="_1694781546" r:id="rId10"/>
+          <o:OLEObject Type="Embed" ProgID="Excel.Sheet.12" ShapeID="_x0000_i1025" DrawAspect="Content" ObjectID="_1694796554" r:id="rId10"/>
         </w:object>
       </w:r>
     </w:p>
     <w:p>
       <w:pPr>
         <w:pStyle w:val="a2"/>
-        <w:rPr>
-          <w:sz w:val="24"/>
-          <w:szCs w:val="24"/>
-        </w:rPr>
-      </w:pPr>
+      </w:pPr>
+      <w:r>
+        <w:t>3</w:t>
+      </w:r>
+      <w:r>
+        <w:t>.</w:t>
+      </w:r>
+      <w:r>
+        <w:t xml:space="preserve"> </w:t>
+      </w:r>
+      <w:r>
+        <w:t xml:space="preserve">С применением </w:t>
+      </w:r>
+      <w:proofErr w:type="spellStart"/>
+      <w:r>
+        <w:t>мат.пакета</w:t>
+      </w:r>
+      <w:proofErr w:type="spellEnd"/>
+      <w:r>
+        <w:t xml:space="preserve"> </w:t>
+      </w:r>
+      <w:r>
+        <w:rPr>
+          <w:lang w:val="en-US"/>
+        </w:rPr>
+        <w:t>Maple</w:t>
+      </w:r>
+      <w:r>
+        <w:t xml:space="preserve"> б</w:t>
+      </w:r>
+      <w:r>
+        <w:t>ыл</w:t>
+      </w:r>
+      <w:bookmarkStart w:id="2" w:name="_GoBack"/>
+      <w:bookmarkEnd w:id="2"/>
+      <w:r>
+        <w:t xml:space="preserve">а составлена система </w:t>
+      </w:r>
+      <w:proofErr w:type="spellStart"/>
+      <w:r>
+        <w:t>диф.уравнений</w:t>
+      </w:r>
+      <w:proofErr w:type="spellEnd"/>
+      <w:r>
+        <w:t xml:space="preserve"> Колмогорова</w:t>
+      </w:r>
     </w:p>
     <w:p>
       <w:pPr>
         <w:pStyle w:val="a2"/>
-        <w:rPr>
-          <w:bCs/>
-          <w:sz w:val="24"/>
-          <w:szCs w:val="24"/>
-        </w:rPr>
-      </w:pPr>
-      <w:r>
-        <w:rPr>
-          <w:b/>
-          <w:sz w:val="24"/>
-          <w:szCs w:val="24"/>
-        </w:rPr>
-        <w:t>Вывод:</w:t>
-      </w:r>
-      <w:r>
-        <w:rPr>
-          <w:b/>
-          <w:sz w:val="24"/>
-          <w:szCs w:val="24"/>
-        </w:rPr>
-        <w:t xml:space="preserve"> </w:t>
-      </w:r>
-      <w:r>
-        <w:rPr>
-          <w:bCs/>
-          <w:sz w:val="24"/>
-          <w:szCs w:val="24"/>
-        </w:rPr>
-        <w:t>Таким образом в ходе выполнения лабораторной работы</w:t>
-      </w:r>
-      <w:r>
-        <w:rPr>
-          <w:bCs/>
-          <w:sz w:val="24"/>
-          <w:szCs w:val="24"/>
-        </w:rPr>
-        <w:t xml:space="preserve"> было осуществлено</w:t>
-      </w:r>
-      <w:r>
-        <w:rPr>
-          <w:bCs/>
-          <w:sz w:val="24"/>
-          <w:szCs w:val="24"/>
-        </w:rPr>
-        <w:t xml:space="preserve">. </w:t>
+        <w:ind w:firstLine="0"/>
+      </w:pPr>
+      <w:r>
+        <w:rPr>
+          <w:noProof/>
+          <w:lang w:eastAsia="ru-RU"/>
+        </w:rPr>
+        <w:drawing>
+          <wp:inline distT="0" distB="0" distL="0" distR="0" wp14:anchorId="7C02FE78" wp14:editId="524568DA">
+            <wp:extent cx="6654909" cy="1047750"/>
+            <wp:effectExtent l="0" t="0" r="0" b="0"/>
+            <wp:docPr id="113" name="Рисунок 113"/>
+            <wp:cNvGraphicFramePr>
+              <a:graphicFrameLocks xmlns:a="http://schemas.openxmlformats.org/drawingml/2006/main" noChangeAspect="1"/>
+            </wp:cNvGraphicFramePr>
+            <a:graphic xmlns:a="http://schemas.openxmlformats.org/drawingml/2006/main">
+              <a:graphicData uri="http://schemas.openxmlformats.org/drawingml/2006/picture">
+                <pic:pic xmlns:pic="http://schemas.openxmlformats.org/drawingml/2006/picture">
+                  <pic:nvPicPr>
+                    <pic:cNvPr id="1" name=""/>
+                    <pic:cNvPicPr/>
+                  </pic:nvPicPr>
+                  <pic:blipFill rotWithShape="1">
+                    <a:blip r:embed="rId11"/>
+                    <a:srcRect r="3901"/>
+                    <a:stretch/>
+                  </pic:blipFill>
+                  <pic:spPr bwMode="auto">
+                    <a:xfrm>
+                      <a:off x="0" y="0"/>
+                      <a:ext cx="6699934" cy="1054839"/>
+                    </a:xfrm>
+                    <a:prstGeom prst="rect">
+                      <a:avLst/>
+                    </a:prstGeom>
+                    <a:ln>
+                      <a:noFill/>
+                    </a:ln>
+                    <a:extLst>
+                      <a:ext uri="{53640926-AAD7-44D8-BBD7-CCE9431645EC}">
+                        <a14:shadowObscured xmlns:a14="http://schemas.microsoft.com/office/drawing/2010/main"/>
+                      </a:ext>
+                    </a:extLst>
+                  </pic:spPr>
+                </pic:pic>
+              </a:graphicData>
+            </a:graphic>
+          </wp:inline>
+        </w:drawing>
       </w:r>
     </w:p>
     <w:p>
       <w:pPr>
         <w:pStyle w:val="a2"/>
+        <w:ind w:firstLine="0"/>
+      </w:pPr>
+      <w:r>
+        <w:rPr>
+          <w:noProof/>
+          <w:lang w:eastAsia="ru-RU"/>
+        </w:rPr>
+        <w:drawing>
+          <wp:inline distT="0" distB="0" distL="0" distR="0" wp14:anchorId="3644A1ED" wp14:editId="5A8471EB">
+            <wp:extent cx="6574768" cy="1161618"/>
+            <wp:effectExtent l="0" t="0" r="0" b="635"/>
+            <wp:docPr id="112" name="Рисунок 112"/>
+            <wp:cNvGraphicFramePr>
+              <a:graphicFrameLocks xmlns:a="http://schemas.openxmlformats.org/drawingml/2006/main" noChangeAspect="1"/>
+            </wp:cNvGraphicFramePr>
+            <a:graphic xmlns:a="http://schemas.openxmlformats.org/drawingml/2006/main">
+              <a:graphicData uri="http://schemas.openxmlformats.org/drawingml/2006/picture">
+                <pic:pic xmlns:pic="http://schemas.openxmlformats.org/drawingml/2006/picture">
+                  <pic:nvPicPr>
+                    <pic:cNvPr id="1" name=""/>
+                    <pic:cNvPicPr/>
+                  </pic:nvPicPr>
+                  <pic:blipFill>
+                    <a:blip r:embed="rId12"/>
+                    <a:stretch>
+                      <a:fillRect/>
+                    </a:stretch>
+                  </pic:blipFill>
+                  <pic:spPr>
+                    <a:xfrm>
+                      <a:off x="0" y="0"/>
+                      <a:ext cx="6592006" cy="1164664"/>
+                    </a:xfrm>
+                    <a:prstGeom prst="rect">
+                      <a:avLst/>
+                    </a:prstGeom>
+                  </pic:spPr>
+                </pic:pic>
+              </a:graphicData>
+            </a:graphic>
+          </wp:inline>
+        </w:drawing>
+      </w:r>
+    </w:p>
+    <w:p>
+      <w:pPr>
+        <w:pStyle w:val="a2"/>
+        <w:ind w:firstLine="0"/>
+      </w:pPr>
+      <w:r>
+        <w:t>Для системы было найдено решение с</w:t>
+      </w:r>
+    </w:p>
+    <w:p>
+      <w:pPr>
+        <w:pStyle w:val="a2"/>
+        <w:numPr>
+          <w:ilvl w:val="0"/>
+          <w:numId w:val="0"/>
+        </w:numPr>
+        <w:rPr>
+          <w:sz w:val="24"/>
+          <w:szCs w:val="24"/>
+        </w:rPr>
+      </w:pPr>
+      <w:r>
+        <w:rPr>
+          <w:sz w:val="24"/>
+          <w:szCs w:val="24"/>
+        </w:rPr>
+        <w:t>4.</w:t>
+      </w:r>
+    </w:p>
+    <w:p>
+      <w:pPr>
+        <w:pStyle w:val="a2"/>
+        <w:rPr>
+          <w:bCs/>
+          <w:sz w:val="24"/>
+          <w:szCs w:val="24"/>
+        </w:rPr>
+      </w:pPr>
+      <w:r>
+        <w:rPr>
+          <w:b/>
+          <w:sz w:val="24"/>
+          <w:szCs w:val="24"/>
+        </w:rPr>
+        <w:t>Вывод:</w:t>
+      </w:r>
+      <w:r>
+        <w:rPr>
+          <w:b/>
+          <w:sz w:val="24"/>
+          <w:szCs w:val="24"/>
+        </w:rPr>
+        <w:t xml:space="preserve"> </w:t>
+      </w:r>
+      <w:r>
+        <w:rPr>
+          <w:bCs/>
+          <w:sz w:val="24"/>
+          <w:szCs w:val="24"/>
+        </w:rPr>
+        <w:t>Таким образом в ходе выполнения лабораторной работы</w:t>
+      </w:r>
+      <w:r>
+        <w:rPr>
+          <w:bCs/>
+          <w:sz w:val="24"/>
+          <w:szCs w:val="24"/>
+        </w:rPr>
+        <w:t xml:space="preserve"> было осуществлено</w:t>
+      </w:r>
+      <w:r>
+        <w:rPr>
+          <w:bCs/>
+          <w:sz w:val="24"/>
+          <w:szCs w:val="24"/>
+        </w:rPr>
+        <w:t xml:space="preserve">. </w:t>
+      </w:r>
+    </w:p>
+    <w:p>
+      <w:pPr>
+        <w:pStyle w:val="a2"/>
         <w:rPr>
           <w:bCs/>
           <w:sz w:val="24"/>
@@ -1560,7 +1690,7 @@
       </w:pPr>
     </w:p>
     <w:sectPr>
-      <w:footerReference w:type="default" r:id="rId11"/>
+      <w:footerReference w:type="default" r:id="rId13"/>
       <w:pgSz w:w="11906" w:h="16838"/>
       <w:pgMar w:top="851" w:right="567" w:bottom="851" w:left="1134" w:header="709" w:footer="709" w:gutter="0"/>
       <w:cols w:space="708"/>
@@ -1572,7 +1702,7 @@
 </file>
 
 <file path=word/endnotes.xml><?xml version="1.0" encoding="utf-8"?>
-<w:endnotes xmlns:wpc="http://schemas.microsoft.com/office/word/2010/wordprocessingCanvas" xmlns:cx="http://schemas.microsoft.com/office/drawing/2014/chartex" xmlns:cx1="http://schemas.microsoft.com/office/drawing/2015/9/8/chartex" xmlns:cx2="http://schemas.microsoft.com/office/drawing/2015/10/21/chartex" xmlns:cx3="http://schemas.microsoft.com/office/drawing/2016/5/9/chartex" xmlns:cx4="http://schemas.microsoft.com/office/drawing/2016/5/10/chartex" xmlns:cx5="http://schemas.microsoft.com/office/drawing/2016/5/11/chartex" xmlns:cx6="http://schemas.microsoft.com/office/drawing/2016/5/12/chartex" xmlns:cx7="http://schemas.microsoft.com/office/drawing/2016/5/13/chartex" xmlns:cx8="http://schemas.microsoft.com/office/drawing/2016/5/14/chartex" xmlns:mc="http://schemas.openxmlformats.org/markup-compatibility/2006" xmlns:aink="http://schemas.microsoft.com/office/drawing/2016/ink" xmlns:am3d="http://schemas.microsoft.com/office/drawing/2017/model3d" xmlns:o="urn:schemas-microsoft-com:office:office" xmlns:r="http://schemas.openxmlformats.org/officeDocument/2006/relationships" xmlns:m="http://schemas.openxmlformats.org/officeDocument/2006/math" xmlns:v="urn:schemas-microsoft-com:vml" xmlns:wp14="http://schemas.microsoft.com/office/word/2010/wordprocessingDrawing" xmlns:wp="http://schemas.openxmlformats.org/drawingml/2006/wordprocessingDrawing" xmlns:w10="urn:schemas-microsoft-com:office:word" xmlns:w="http://schemas.openxmlformats.org/wordprocessingml/2006/main" xmlns:w14="http://schemas.microsoft.com/office/word/2010/wordml" xmlns:w15="http://schemas.microsoft.com/office/word/2012/wordml" xmlns:w16cex="http://schemas.microsoft.com/office/word/2018/wordml/cex" xmlns:w16cid="http://schemas.microsoft.com/office/word/2016/wordml/cid" xmlns:w16="http://schemas.microsoft.com/office/word/2018/wordml" xmlns:w16sdtdh="http://schemas.microsoft.com/office/word/2020/wordml/sdtdatahash" xmlns:w16se="http://schemas.microsoft.com/office/word/2015/wordml/symex" xmlns:wpg="http://schemas.microsoft.com/office/word/2010/wordprocessingGroup" xmlns:wpi="http://schemas.microsoft.com/office/word/2010/wordprocessingInk" xmlns:wne="http://schemas.microsoft.com/office/word/2006/wordml" xmlns:wps="http://schemas.microsoft.com/office/word/2010/wordprocessingShape" mc:Ignorable="w14 w15 w16se w16cid w16 w16cex w16sdtdh wp14">
+<w:endnotes xmlns:wpc="http://schemas.microsoft.com/office/word/2010/wordprocessingCanvas" xmlns:mc="http://schemas.openxmlformats.org/markup-compatibility/2006" xmlns:o="urn:schemas-microsoft-com:office:office" xmlns:r="http://schemas.openxmlformats.org/officeDocument/2006/relationships" xmlns:m="http://schemas.openxmlformats.org/officeDocument/2006/math" xmlns:v="urn:schemas-microsoft-com:vml" xmlns:wp14="http://schemas.microsoft.com/office/word/2010/wordprocessingDrawing" xmlns:wp="http://schemas.openxmlformats.org/drawingml/2006/wordprocessingDrawing" xmlns:w10="urn:schemas-microsoft-com:office:word" xmlns:w="http://schemas.openxmlformats.org/wordprocessingml/2006/main" xmlns:w14="http://schemas.microsoft.com/office/word/2010/wordml" xmlns:w15="http://schemas.microsoft.com/office/word/2012/wordml" xmlns:wpg="http://schemas.microsoft.com/office/word/2010/wordprocessingGroup" xmlns:wpi="http://schemas.microsoft.com/office/word/2010/wordprocessingInk" xmlns:wne="http://schemas.microsoft.com/office/word/2006/wordml" xmlns:wps="http://schemas.microsoft.com/office/word/2010/wordprocessingShape" mc:Ignorable="w14 w15 wp14">
   <w:endnote w:type="separator" w:id="-1">
     <w:p>
       <w:pPr>
@@ -1597,7 +1727,7 @@
 </file>
 
 <file path=word/footer1.xml><?xml version="1.0" encoding="utf-8"?>
-<w:ftr xmlns:wpc="http://schemas.microsoft.com/office/word/2010/wordprocessingCanvas" xmlns:cx="http://schemas.microsoft.com/office/drawing/2014/chartex" xmlns:cx1="http://schemas.microsoft.com/office/drawing/2015/9/8/chartex" xmlns:cx2="http://schemas.microsoft.com/office/drawing/2015/10/21/chartex" xmlns:cx3="http://schemas.microsoft.com/office/drawing/2016/5/9/chartex" xmlns:cx4="http://schemas.microsoft.com/office/drawing/2016/5/10/chartex" xmlns:cx5="http://schemas.microsoft.com/office/drawing/2016/5/11/chartex" xmlns:cx6="http://schemas.microsoft.com/office/drawing/2016/5/12/chartex" xmlns:cx7="http://schemas.microsoft.com/office/drawing/2016/5/13/chartex" xmlns:cx8="http://schemas.microsoft.com/office/drawing/2016/5/14/chartex" xmlns:mc="http://schemas.openxmlformats.org/markup-compatibility/2006" xmlns:aink="http://schemas.microsoft.com/office/drawing/2016/ink" xmlns:am3d="http://schemas.microsoft.com/office/drawing/2017/model3d" xmlns:o="urn:schemas-microsoft-com:office:office" xmlns:r="http://schemas.openxmlformats.org/officeDocument/2006/relationships" xmlns:m="http://schemas.openxmlformats.org/officeDocument/2006/math" xmlns:v="urn:schemas-microsoft-com:vml" xmlns:wp14="http://schemas.microsoft.com/office/word/2010/wordprocessingDrawing" xmlns:wp="http://schemas.openxmlformats.org/drawingml/2006/wordprocessingDrawing" xmlns:w10="urn:schemas-microsoft-com:office:word" xmlns:w="http://schemas.openxmlformats.org/wordprocessingml/2006/main" xmlns:w14="http://schemas.microsoft.com/office/word/2010/wordml" xmlns:w15="http://schemas.microsoft.com/office/word/2012/wordml" xmlns:w16cex="http://schemas.microsoft.com/office/word/2018/wordml/cex" xmlns:w16cid="http://schemas.microsoft.com/office/word/2016/wordml/cid" xmlns:w16="http://schemas.microsoft.com/office/word/2018/wordml" xmlns:w16sdtdh="http://schemas.microsoft.com/office/word/2020/wordml/sdtdatahash" xmlns:w16se="http://schemas.microsoft.com/office/word/2015/wordml/symex" xmlns:wpg="http://schemas.microsoft.com/office/word/2010/wordprocessingGroup" xmlns:wpi="http://schemas.microsoft.com/office/word/2010/wordprocessingInk" xmlns:wne="http://schemas.microsoft.com/office/word/2006/wordml" xmlns:wps="http://schemas.microsoft.com/office/word/2010/wordprocessingShape" mc:Ignorable="w14 w15 w16se w16cid w16 w16cex w16sdtdh wp14">
+<w:ftr xmlns:wpc="http://schemas.microsoft.com/office/word/2010/wordprocessingCanvas" xmlns:mc="http://schemas.openxmlformats.org/markup-compatibility/2006" xmlns:o="urn:schemas-microsoft-com:office:office" xmlns:r="http://schemas.openxmlformats.org/officeDocument/2006/relationships" xmlns:m="http://schemas.openxmlformats.org/officeDocument/2006/math" xmlns:v="urn:schemas-microsoft-com:vml" xmlns:wp14="http://schemas.microsoft.com/office/word/2010/wordprocessingDrawing" xmlns:wp="http://schemas.openxmlformats.org/drawingml/2006/wordprocessingDrawing" xmlns:w10="urn:schemas-microsoft-com:office:word" xmlns:w="http://schemas.openxmlformats.org/wordprocessingml/2006/main" xmlns:w14="http://schemas.microsoft.com/office/word/2010/wordml" xmlns:w15="http://schemas.microsoft.com/office/word/2012/wordml" xmlns:wpg="http://schemas.microsoft.com/office/word/2010/wordprocessingGroup" xmlns:wpi="http://schemas.microsoft.com/office/word/2010/wordprocessingInk" xmlns:wne="http://schemas.microsoft.com/office/word/2006/wordml" xmlns:wps="http://schemas.microsoft.com/office/word/2010/wordprocessingShape" mc:Ignorable="w14 w15 wp14">
   <w:sdt>
     <w:sdtPr>
       <w:rPr>
@@ -1671,7 +1801,7 @@
 </file>
 
 <file path=word/footnotes.xml><?xml version="1.0" encoding="utf-8"?>
-<w:footnotes xmlns:wpc="http://schemas.microsoft.com/office/word/2010/wordprocessingCanvas" xmlns:cx="http://schemas.microsoft.com/office/drawing/2014/chartex" xmlns:cx1="http://schemas.microsoft.com/office/drawing/2015/9/8/chartex" xmlns:cx2="http://schemas.microsoft.com/office/drawing/2015/10/21/chartex" xmlns:cx3="http://schemas.microsoft.com/office/drawing/2016/5/9/chartex" xmlns:cx4="http://schemas.microsoft.com/office/drawing/2016/5/10/chartex" xmlns:cx5="http://schemas.microsoft.com/office/drawing/2016/5/11/chartex" xmlns:cx6="http://schemas.microsoft.com/office/drawing/2016/5/12/chartex" xmlns:cx7="http://schemas.microsoft.com/office/drawing/2016/5/13/chartex" xmlns:cx8="http://schemas.microsoft.com/office/drawing/2016/5/14/chartex" xmlns:mc="http://schemas.openxmlformats.org/markup-compatibility/2006" xmlns:aink="http://schemas.microsoft.com/office/drawing/2016/ink" xmlns:am3d="http://schemas.microsoft.com/office/drawing/2017/model3d" xmlns:o="urn:schemas-microsoft-com:office:office" xmlns:r="http://schemas.openxmlformats.org/officeDocument/2006/relationships" xmlns:m="http://schemas.openxmlformats.org/officeDocument/2006/math" xmlns:v="urn:schemas-microsoft-com:vml" xmlns:wp14="http://schemas.microsoft.com/office/word/2010/wordprocessingDrawing" xmlns:wp="http://schemas.openxmlformats.org/drawingml/2006/wordprocessingDrawing" xmlns:w10="urn:schemas-microsoft-com:office:word" xmlns:w="http://schemas.openxmlformats.org/wordprocessingml/2006/main" xmlns:w14="http://schemas.microsoft.com/office/word/2010/wordml" xmlns:w15="http://schemas.microsoft.com/office/word/2012/wordml" xmlns:w16cex="http://schemas.microsoft.com/office/word/2018/wordml/cex" xmlns:w16cid="http://schemas.microsoft.com/office/word/2016/wordml/cid" xmlns:w16="http://schemas.microsoft.com/office/word/2018/wordml" xmlns:w16sdtdh="http://schemas.microsoft.com/office/word/2020/wordml/sdtdatahash" xmlns:w16se="http://schemas.microsoft.com/office/word/2015/wordml/symex" xmlns:wpg="http://schemas.microsoft.com/office/word/2010/wordprocessingGroup" xmlns:wpi="http://schemas.microsoft.com/office/word/2010/wordprocessingInk" xmlns:wne="http://schemas.microsoft.com/office/word/2006/wordml" xmlns:wps="http://schemas.microsoft.com/office/word/2010/wordprocessingShape" mc:Ignorable="w14 w15 w16se w16cid w16 w16cex w16sdtdh wp14">
+<w:footnotes xmlns:wpc="http://schemas.microsoft.com/office/word/2010/wordprocessingCanvas" xmlns:mc="http://schemas.openxmlformats.org/markup-compatibility/2006" xmlns:o="urn:schemas-microsoft-com:office:office" xmlns:r="http://schemas.openxmlformats.org/officeDocument/2006/relationships" xmlns:m="http://schemas.openxmlformats.org/officeDocument/2006/math" xmlns:v="urn:schemas-microsoft-com:vml" xmlns:wp14="http://schemas.microsoft.com/office/word/2010/wordprocessingDrawing" xmlns:wp="http://schemas.openxmlformats.org/drawingml/2006/wordprocessingDrawing" xmlns:w10="urn:schemas-microsoft-com:office:word" xmlns:w="http://schemas.openxmlformats.org/wordprocessingml/2006/main" xmlns:w14="http://schemas.microsoft.com/office/word/2010/wordml" xmlns:w15="http://schemas.microsoft.com/office/word/2012/wordml" xmlns:wpg="http://schemas.microsoft.com/office/word/2010/wordprocessingGroup" xmlns:wpi="http://schemas.microsoft.com/office/word/2010/wordprocessingInk" xmlns:wne="http://schemas.microsoft.com/office/word/2006/wordml" xmlns:wps="http://schemas.microsoft.com/office/word/2010/wordprocessingShape" mc:Ignorable="w14 w15 wp14">
   <w:footnote w:type="separator" w:id="-1">
     <w:p>
       <w:pPr>
@@ -1696,7 +1826,7 @@
 </file>
 
 <file path=word/numbering.xml><?xml version="1.0" encoding="utf-8"?>
-<w:numbering xmlns:wpc="http://schemas.microsoft.com/office/word/2010/wordprocessingCanvas" xmlns:cx="http://schemas.microsoft.com/office/drawing/2014/chartex" xmlns:cx1="http://schemas.microsoft.com/office/drawing/2015/9/8/chartex" xmlns:cx2="http://schemas.microsoft.com/office/drawing/2015/10/21/chartex" xmlns:cx3="http://schemas.microsoft.com/office/drawing/2016/5/9/chartex" xmlns:cx4="http://schemas.microsoft.com/office/drawing/2016/5/10/chartex" xmlns:cx5="http://schemas.microsoft.com/office/drawing/2016/5/11/chartex" xmlns:cx6="http://schemas.microsoft.com/office/drawing/2016/5/12/chartex" xmlns:cx7="http://schemas.microsoft.com/office/drawing/2016/5/13/chartex" xmlns:cx8="http://schemas.microsoft.com/office/drawing/2016/5/14/chartex" xmlns:mc="http://schemas.openxmlformats.org/markup-compatibility/2006" xmlns:aink="http://schemas.microsoft.com/office/drawing/2016/ink" xmlns:am3d="http://schemas.microsoft.com/office/drawing/2017/model3d" xmlns:o="urn:schemas-microsoft-com:office:office" xmlns:r="http://schemas.openxmlformats.org/officeDocument/2006/relationships" xmlns:m="http://schemas.openxmlformats.org/officeDocument/2006/math" xmlns:v="urn:schemas-microsoft-com:vml" xmlns:wp14="http://schemas.microsoft.com/office/word/2010/wordprocessingDrawing" xmlns:wp="http://schemas.openxmlformats.org/drawingml/2006/wordprocessingDrawing" xmlns:w10="urn:schemas-microsoft-com:office:word" xmlns:w="http://schemas.openxmlformats.org/wordprocessingml/2006/main" xmlns:w14="http://schemas.microsoft.com/office/word/2010/wordml" xmlns:w15="http://schemas.microsoft.com/office/word/2012/wordml" xmlns:w16cex="http://schemas.microsoft.com/office/word/2018/wordml/cex" xmlns:w16cid="http://schemas.microsoft.com/office/word/2016/wordml/cid" xmlns:w16="http://schemas.microsoft.com/office/word/2018/wordml" xmlns:w16sdtdh="http://schemas.microsoft.com/office/word/2020/wordml/sdtdatahash" xmlns:w16se="http://schemas.microsoft.com/office/word/2015/wordml/symex" xmlns:wpg="http://schemas.microsoft.com/office/word/2010/wordprocessingGroup" xmlns:wpi="http://schemas.microsoft.com/office/word/2010/wordprocessingInk" xmlns:wne="http://schemas.microsoft.com/office/word/2006/wordml" xmlns:wps="http://schemas.microsoft.com/office/word/2010/wordprocessingShape" mc:Ignorable="w14 w15 w16se w16cid w16 w16cex w16sdtdh wp14">
+<w:numbering xmlns:wpc="http://schemas.microsoft.com/office/word/2010/wordprocessingCanvas" xmlns:mc="http://schemas.openxmlformats.org/markup-compatibility/2006" xmlns:o="urn:schemas-microsoft-com:office:office" xmlns:r="http://schemas.openxmlformats.org/officeDocument/2006/relationships" xmlns:m="http://schemas.openxmlformats.org/officeDocument/2006/math" xmlns:v="urn:schemas-microsoft-com:vml" xmlns:wp14="http://schemas.microsoft.com/office/word/2010/wordprocessingDrawing" xmlns:wp="http://schemas.openxmlformats.org/drawingml/2006/wordprocessingDrawing" xmlns:w10="urn:schemas-microsoft-com:office:word" xmlns:w="http://schemas.openxmlformats.org/wordprocessingml/2006/main" xmlns:w14="http://schemas.microsoft.com/office/word/2010/wordml" xmlns:w15="http://schemas.microsoft.com/office/word/2012/wordml" xmlns:wpg="http://schemas.microsoft.com/office/word/2010/wordprocessingGroup" xmlns:wpi="http://schemas.microsoft.com/office/word/2010/wordprocessingInk" xmlns:wne="http://schemas.microsoft.com/office/word/2006/wordml" xmlns:wps="http://schemas.microsoft.com/office/word/2010/wordprocessingShape" mc:Ignorable="w14 w15 wp14">
   <w:abstractNum w:abstractNumId="0" w15:restartNumberingAfterBreak="0">
     <w:nsid w:val="0F4C05B3"/>
     <w:multiLevelType w:val="multilevel"/>
@@ -4127,7 +4257,7 @@
 </file>
 
 <file path=word/styles.xml><?xml version="1.0" encoding="utf-8"?>
-<w:styles xmlns:mc="http://schemas.openxmlformats.org/markup-compatibility/2006" xmlns:r="http://schemas.openxmlformats.org/officeDocument/2006/relationships" xmlns:w="http://schemas.openxmlformats.org/wordprocessingml/2006/main" xmlns:w14="http://schemas.microsoft.com/office/word/2010/wordml" xmlns:w15="http://schemas.microsoft.com/office/word/2012/wordml" xmlns:w16cex="http://schemas.microsoft.com/office/word/2018/wordml/cex" xmlns:w16cid="http://schemas.microsoft.com/office/word/2016/wordml/cid" xmlns:w16="http://schemas.microsoft.com/office/word/2018/wordml" xmlns:w16sdtdh="http://schemas.microsoft.com/office/word/2020/wordml/sdtdatahash" xmlns:w16se="http://schemas.microsoft.com/office/word/2015/wordml/symex" mc:Ignorable="w14 w15 w16se w16cid w16 w16cex w16sdtdh">
+<w:styles xmlns:mc="http://schemas.openxmlformats.org/markup-compatibility/2006" xmlns:r="http://schemas.openxmlformats.org/officeDocument/2006/relationships" xmlns:w="http://schemas.openxmlformats.org/wordprocessingml/2006/main" xmlns:w14="http://schemas.microsoft.com/office/word/2010/wordml" xmlns:w15="http://schemas.microsoft.com/office/word/2012/wordml" mc:Ignorable="w14 w15">
   <w:docDefaults>
     <w:rPrDefault>
       <w:rPr>
@@ -4143,7 +4273,7 @@
       </w:pPr>
     </w:pPrDefault>
   </w:docDefaults>
-  <w:latentStyles w:defLockedState="0" w:defUIPriority="99" w:defSemiHidden="0" w:defUnhideWhenUsed="0" w:defQFormat="0" w:count="376">
+  <w:latentStyles w:defLockedState="0" w:defUIPriority="99" w:defSemiHidden="0" w:defUnhideWhenUsed="0" w:defQFormat="0" w:count="371">
     <w:lsdException w:name="Normal" w:uiPriority="0" w:qFormat="1"/>
     <w:lsdException w:name="heading 1" w:uiPriority="9" w:qFormat="1"/>
     <w:lsdException w:name="heading 2" w:semiHidden="1" w:uiPriority="9" w:unhideWhenUsed="1" w:qFormat="1"/>
@@ -4249,6 +4379,7 @@
     <w:lsdException w:name="HTML Sample" w:semiHidden="1" w:unhideWhenUsed="1"/>
     <w:lsdException w:name="HTML Typewriter" w:semiHidden="1" w:unhideWhenUsed="1"/>
     <w:lsdException w:name="HTML Variable" w:semiHidden="1" w:unhideWhenUsed="1"/>
+    <w:lsdException w:name="Normal Table" w:semiHidden="1" w:unhideWhenUsed="1"/>
     <w:lsdException w:name="annotation subject" w:semiHidden="1" w:unhideWhenUsed="1"/>
     <w:lsdException w:name="No List" w:semiHidden="1" w:unhideWhenUsed="1"/>
     <w:lsdException w:name="Outline List 1" w:semiHidden="1" w:unhideWhenUsed="1"/>
@@ -4291,8 +4422,11 @@
     <w:lsdException w:name="Table Contemporary" w:semiHidden="1" w:unhideWhenUsed="1"/>
     <w:lsdException w:name="Table Elegant" w:semiHidden="1" w:unhideWhenUsed="1"/>
     <w:lsdException w:name="Table Professional" w:semiHidden="1" w:unhideWhenUsed="1"/>
+    <w:lsdException w:name="Table Subtle 1" w:semiHidden="1" w:unhideWhenUsed="1"/>
     <w:lsdException w:name="Table Subtle 2" w:semiHidden="1" w:unhideWhenUsed="1"/>
     <w:lsdException w:name="Table Web 1" w:semiHidden="1" w:unhideWhenUsed="1"/>
+    <w:lsdException w:name="Table Web 2" w:semiHidden="1" w:unhideWhenUsed="1"/>
+    <w:lsdException w:name="Table Web 3" w:semiHidden="1" w:unhideWhenUsed="1"/>
     <w:lsdException w:name="Balloon Text" w:semiHidden="1" w:unhideWhenUsed="1"/>
     <w:lsdException w:name="Table Grid" w:uiPriority="39"/>
     <w:lsdException w:name="Table Theme" w:semiHidden="1" w:unhideWhenUsed="1"/>
@@ -4511,11 +4645,6 @@
     <w:lsdException w:name="List Table 5 Dark Accent 6" w:uiPriority="50"/>
     <w:lsdException w:name="List Table 6 Colorful Accent 6" w:uiPriority="51"/>
     <w:lsdException w:name="List Table 7 Colorful Accent 6" w:uiPriority="52"/>
-    <w:lsdException w:name="Mention" w:semiHidden="1" w:unhideWhenUsed="1"/>
-    <w:lsdException w:name="Smart Hyperlink" w:semiHidden="1" w:unhideWhenUsed="1"/>
-    <w:lsdException w:name="Hashtag" w:semiHidden="1" w:unhideWhenUsed="1"/>
-    <w:lsdException w:name="Unresolved Mention" w:semiHidden="1" w:unhideWhenUsed="1"/>
-    <w:lsdException w:name="Smart Link" w:semiHidden="1" w:unhideWhenUsed="1"/>
   </w:latentStyles>
   <w:style w:type="paragraph" w:default="1" w:styleId="a5">
     <w:name w:val="Normal"/>
@@ -5464,7 +5593,7 @@
 </file>
 
 <file path=customXml/itemProps1.xml><?xml version="1.0" encoding="utf-8"?>
-<ds:datastoreItem xmlns:ds="http://schemas.openxmlformats.org/officeDocument/2006/customXml" ds:itemID="{80323CDB-0B32-4D4C-A038-AA7178306198}">
+<ds:datastoreItem xmlns:ds="http://schemas.openxmlformats.org/officeDocument/2006/customXml" ds:itemID="{6E2A1C34-7449-4F73-8F4C-7C6B256078F1}">
   <ds:schemaRefs>
     <ds:schemaRef ds:uri="http://schemas.openxmlformats.org/officeDocument/2006/bibliography"/>
   </ds:schemaRefs>
